--- a/sprint2.docx
+++ b/sprint2.docx
@@ -145,7 +145,7 @@
                     <pic:cNvPicPr/>
                   </pic:nvPicPr>
                   <pic:blipFill>
-                    <a:blip r:embed="rId4"/>
+                    <a:blip r:embed="rId5"/>
                     <a:stretch>
                       <a:fillRect/>
                     </a:stretch>
@@ -207,44 +207,6 @@
     <w:p>
       <w:pPr>
         <w:rPr>
-          <w:lang w:val="en-US"/>
-        </w:rPr>
-      </w:pPr>
-      <w:r>
-        <w:rPr>
-          <w:lang w:val="en-US"/>
-        </w:rPr>
-        <w:t xml:space="preserve">This is the completed backlog items </w:t>
-      </w:r>
-      <w:proofErr w:type="gramStart"/>
-      <w:r>
-        <w:rPr>
-          <w:lang w:val="en-US"/>
-        </w:rPr>
-        <w:t>In</w:t>
-      </w:r>
-      <w:proofErr w:type="gramEnd"/>
-      <w:r>
-        <w:rPr>
-          <w:lang w:val="en-US"/>
-        </w:rPr>
-        <w:t xml:space="preserve"> sprint 2. </w:t>
-      </w:r>
-      <w:r>
-        <w:rPr>
-          <w:lang w:val="en-US"/>
-        </w:rPr>
-        <w:t xml:space="preserve"> In this one we still have a huge user story, the first one but it is less than before, but I should still have been break to smaller stories,.</w:t>
-      </w:r>
-      <w:bookmarkStart w:id="0" w:name="_GoBack"/>
-      <w:bookmarkEnd w:id="0"/>
-    </w:p>
-    <w:p>
-      <w:pPr>
-        <w:pStyle w:val="NormalWeb"/>
-        <w:shd w:val="clear" w:color="auto" w:fill="FFFFFF"/>
-        <w:spacing w:before="0" w:beforeAutospacing="0"/>
-        <w:rPr>
           <w:rFonts w:ascii="Arial" w:hAnsi="Arial" w:cs="Arial"/>
           <w:color w:val="555555"/>
           <w:sz w:val="21"/>
@@ -254,20 +216,71 @@
       </w:pPr>
       <w:r>
         <w:rPr>
+          <w:lang w:val="en-US"/>
+        </w:rPr>
+        <w:t xml:space="preserve">This is the completed backlog items </w:t>
+      </w:r>
+      <w:proofErr w:type="gramStart"/>
+      <w:r>
+        <w:rPr>
+          <w:lang w:val="en-US"/>
+        </w:rPr>
+        <w:t>In</w:t>
+      </w:r>
+      <w:proofErr w:type="gramEnd"/>
+      <w:r>
+        <w:rPr>
+          <w:lang w:val="en-US"/>
+        </w:rPr>
+        <w:t xml:space="preserve"> sprint 2. </w:t>
+      </w:r>
+      <w:r>
+        <w:rPr>
+          <w:lang w:val="en-US"/>
+        </w:rPr>
+        <w:t xml:space="preserve"> In this </w:t>
+      </w:r>
+      <w:proofErr w:type="gramStart"/>
+      <w:r>
+        <w:rPr>
+          <w:lang w:val="en-US"/>
+        </w:rPr>
+        <w:t>one</w:t>
+      </w:r>
+      <w:proofErr w:type="gramEnd"/>
+      <w:r>
+        <w:rPr>
+          <w:lang w:val="en-US"/>
+        </w:rPr>
+        <w:t xml:space="preserve"> we still have a huge user story, the first one but it is less than before, but I should still hav</w:t>
+      </w:r>
+      <w:r>
+        <w:rPr>
+          <w:lang w:val="en-US"/>
+        </w:rPr>
+        <w:t>e been break to smaller stories</w:t>
+      </w:r>
+      <w:r>
+        <w:rPr>
+          <w:lang w:val="en-US"/>
+        </w:rPr>
+        <w:t>.</w:t>
+      </w:r>
+    </w:p>
+    <w:p>
+      <w:pPr>
+        <w:pStyle w:val="NormalWeb"/>
+        <w:shd w:val="clear" w:color="auto" w:fill="FFFFFF"/>
+        <w:spacing w:before="0" w:beforeAutospacing="0"/>
+        <w:rPr>
           <w:rFonts w:ascii="Arial" w:hAnsi="Arial" w:cs="Arial"/>
           <w:color w:val="555555"/>
           <w:sz w:val="21"/>
           <w:szCs w:val="21"/>
           <w:lang w:val="en-US"/>
         </w:rPr>
-        <w:t>3.2.    Daily meetings</w:t>
-      </w:r>
-    </w:p>
-    <w:p>
-      <w:pPr>
-        <w:pStyle w:val="NormalWeb"/>
-        <w:shd w:val="clear" w:color="auto" w:fill="FFFFFF"/>
-        <w:spacing w:before="0" w:beforeAutospacing="0"/>
+      </w:pPr>
+      <w:r>
         <w:rPr>
           <w:rFonts w:ascii="Arial" w:hAnsi="Arial" w:cs="Arial"/>
           <w:color w:val="555555"/>
@@ -275,8 +288,14 @@
           <w:szCs w:val="21"/>
           <w:lang w:val="en-US"/>
         </w:rPr>
-      </w:pPr>
-      <w:r>
+        <w:t>3.3.    GUI</w:t>
+      </w:r>
+    </w:p>
+    <w:p>
+      <w:pPr>
+        <w:pStyle w:val="NormalWeb"/>
+        <w:shd w:val="clear" w:color="auto" w:fill="FFFFFF"/>
+        <w:spacing w:before="0" w:beforeAutospacing="0"/>
         <w:rPr>
           <w:rFonts w:ascii="Arial" w:hAnsi="Arial" w:cs="Arial"/>
           <w:color w:val="555555"/>
@@ -284,14 +303,8 @@
           <w:szCs w:val="21"/>
           <w:lang w:val="en-US"/>
         </w:rPr>
-        <w:t>3.3.    GUI</w:t>
-      </w:r>
-    </w:p>
-    <w:p>
-      <w:pPr>
-        <w:pStyle w:val="NormalWeb"/>
-        <w:shd w:val="clear" w:color="auto" w:fill="FFFFFF"/>
-        <w:spacing w:before="0" w:beforeAutospacing="0"/>
+      </w:pPr>
+      <w:r>
         <w:rPr>
           <w:rFonts w:ascii="Arial" w:hAnsi="Arial" w:cs="Arial"/>
           <w:color w:val="555555"/>
@@ -299,8 +312,14 @@
           <w:szCs w:val="21"/>
           <w:lang w:val="en-US"/>
         </w:rPr>
-      </w:pPr>
-      <w:r>
+        <w:t>!!!!!!!!!!!!!!!!111</w:t>
+      </w:r>
+    </w:p>
+    <w:p>
+      <w:pPr>
+        <w:pStyle w:val="NormalWeb"/>
+        <w:shd w:val="clear" w:color="auto" w:fill="FFFFFF"/>
+        <w:spacing w:before="0" w:beforeAutospacing="0"/>
         <w:rPr>
           <w:rFonts w:ascii="Arial" w:hAnsi="Arial" w:cs="Arial"/>
           <w:color w:val="555555"/>
@@ -308,14 +327,8 @@
           <w:szCs w:val="21"/>
           <w:lang w:val="en-US"/>
         </w:rPr>
-        <w:t>3.4.    Data model</w:t>
-      </w:r>
-    </w:p>
-    <w:p>
-      <w:pPr>
-        <w:pStyle w:val="NormalWeb"/>
-        <w:shd w:val="clear" w:color="auto" w:fill="FFFFFF"/>
-        <w:spacing w:before="0" w:beforeAutospacing="0"/>
+      </w:pPr>
+      <w:r>
         <w:rPr>
           <w:rFonts w:ascii="Arial" w:hAnsi="Arial" w:cs="Arial"/>
           <w:color w:val="555555"/>
@@ -323,8 +336,211 @@
           <w:szCs w:val="21"/>
           <w:lang w:val="en-US"/>
         </w:rPr>
-      </w:pPr>
-      <w:r>
+        <w:t>3.4.    Data model</w:t>
+      </w:r>
+    </w:p>
+    <w:p>
+      <w:r>
+        <w:rPr>
+          <w:noProof/>
+          <w:lang w:eastAsia="da-DK"/>
+        </w:rPr>
+        <w:lastRenderedPageBreak/>
+        <w:drawing>
+          <wp:inline distT="0" distB="0" distL="0" distR="0" wp14:anchorId="16ADA190" wp14:editId="79C0DA35">
+            <wp:extent cx="5324475" cy="3124200"/>
+            <wp:effectExtent l="0" t="0" r="9525" b="0"/>
+            <wp:docPr id="2" name="Billede 2"/>
+            <wp:cNvGraphicFramePr>
+              <a:graphicFrameLocks xmlns:a="http://schemas.openxmlformats.org/drawingml/2006/main" noChangeAspect="1"/>
+            </wp:cNvGraphicFramePr>
+            <a:graphic xmlns:a="http://schemas.openxmlformats.org/drawingml/2006/main">
+              <a:graphicData uri="http://schemas.openxmlformats.org/drawingml/2006/picture">
+                <pic:pic xmlns:pic="http://schemas.openxmlformats.org/drawingml/2006/picture">
+                  <pic:nvPicPr>
+                    <pic:cNvPr id="1" name=""/>
+                    <pic:cNvPicPr/>
+                  </pic:nvPicPr>
+                  <pic:blipFill>
+                    <a:blip r:embed="rId6"/>
+                    <a:stretch>
+                      <a:fillRect/>
+                    </a:stretch>
+                  </pic:blipFill>
+                  <pic:spPr>
+                    <a:xfrm>
+                      <a:off x="0" y="0"/>
+                      <a:ext cx="5324475" cy="3124200"/>
+                    </a:xfrm>
+                    <a:prstGeom prst="rect">
+                      <a:avLst/>
+                    </a:prstGeom>
+                  </pic:spPr>
+                </pic:pic>
+              </a:graphicData>
+            </a:graphic>
+          </wp:inline>
+        </w:drawing>
+      </w:r>
+    </w:p>
+    <w:p>
+      <w:pPr>
+        <w:pStyle w:val="NormalWeb"/>
+        <w:shd w:val="clear" w:color="auto" w:fill="FFFFFF"/>
+        <w:spacing w:before="0" w:beforeAutospacing="0"/>
+        <w:rPr>
+          <w:lang w:val="en-US"/>
+        </w:rPr>
+      </w:pPr>
+      <w:r>
+        <w:rPr>
+          <w:b/>
+          <w:lang w:val="en-US"/>
+        </w:rPr>
+        <w:t xml:space="preserve">Figure </w:t>
+      </w:r>
+      <w:proofErr w:type="spellStart"/>
+      <w:r>
+        <w:rPr>
+          <w:b/>
+          <w:lang w:val="en-US"/>
+        </w:rPr>
+        <w:t>x.x</w:t>
+      </w:r>
+      <w:proofErr w:type="spellEnd"/>
+      <w:r>
+        <w:rPr>
+          <w:lang w:val="en-US"/>
+        </w:rPr>
+        <w:t xml:space="preserve"> </w:t>
+      </w:r>
+      <w:r>
+        <w:rPr>
+          <w:b/>
+          <w:lang w:val="en-US"/>
+        </w:rPr>
+        <w:t>Database table update</w:t>
+      </w:r>
+      <w:r>
+        <w:rPr>
+          <w:b/>
+          <w:i/>
+          <w:lang w:val="en-US"/>
+        </w:rPr>
+        <w:t xml:space="preserve">. </w:t>
+      </w:r>
+    </w:p>
+    <w:p>
+      <w:pPr>
+        <w:rPr>
+          <w:lang w:val="en-US"/>
+        </w:rPr>
+      </w:pPr>
+      <w:r>
+        <w:rPr>
+          <w:lang w:val="en-US"/>
+        </w:rPr>
+        <w:t>So as you can se</w:t>
+      </w:r>
+      <w:r>
+        <w:rPr>
+          <w:lang w:val="en-US"/>
+        </w:rPr>
+        <w:t>e</w:t>
+      </w:r>
+      <w:r>
+        <w:rPr>
+          <w:lang w:val="en-US"/>
+        </w:rPr>
+        <w:t xml:space="preserve"> from las</w:t>
+      </w:r>
+      <w:r>
+        <w:rPr>
+          <w:lang w:val="en-US"/>
+        </w:rPr>
+        <w:t>t time, the “</w:t>
+      </w:r>
+      <w:proofErr w:type="spellStart"/>
+      <w:r>
+        <w:rPr>
+          <w:lang w:val="en-US"/>
+        </w:rPr>
+        <w:t>UpdateLogs</w:t>
+      </w:r>
+      <w:proofErr w:type="spellEnd"/>
+      <w:r>
+        <w:rPr>
+          <w:lang w:val="en-US"/>
+        </w:rPr>
+        <w:t xml:space="preserve"> attributes has be change, now it have Error and ID, the reason for</w:t>
+      </w:r>
+      <w:r>
+        <w:rPr>
+          <w:lang w:val="en-US"/>
+        </w:rPr>
+        <w:t xml:space="preserve"> Error is added, is because then that row easily can be highlight, so you can see the errors. ID </w:t>
+      </w:r>
+      <w:proofErr w:type="gramStart"/>
+      <w:r>
+        <w:rPr>
+          <w:lang w:val="en-US"/>
+        </w:rPr>
+        <w:t>is added</w:t>
+      </w:r>
+      <w:proofErr w:type="gramEnd"/>
+      <w:r>
+        <w:rPr>
+          <w:lang w:val="en-US"/>
+        </w:rPr>
+        <w:t>, so it could add one by one data to the table view, instead of you have to wait few seconds.</w:t>
+      </w:r>
+    </w:p>
+    <w:p>
+      <w:pPr>
+        <w:rPr>
+          <w:lang w:val="en-US"/>
+        </w:rPr>
+      </w:pPr>
+      <w:r>
+        <w:rPr>
+          <w:lang w:val="en-US"/>
+        </w:rPr>
+        <w:t>The “</w:t>
+      </w:r>
+      <w:proofErr w:type="spellStart"/>
+      <w:r>
+        <w:rPr>
+          <w:lang w:val="en-US"/>
+        </w:rPr>
+        <w:t>JSONCustomTable</w:t>
+      </w:r>
+      <w:proofErr w:type="spellEnd"/>
+      <w:r>
+        <w:rPr>
+          <w:lang w:val="en-US"/>
+        </w:rPr>
+        <w:t xml:space="preserve">” </w:t>
+      </w:r>
+      <w:proofErr w:type="gramStart"/>
+      <w:r>
+        <w:rPr>
+          <w:lang w:val="en-US"/>
+        </w:rPr>
+        <w:t>was added</w:t>
+      </w:r>
+      <w:proofErr w:type="gramEnd"/>
+      <w:r>
+        <w:rPr>
+          <w:lang w:val="en-US"/>
+        </w:rPr>
+        <w:t xml:space="preserve">, so the user could add the customized format that they want, so now they can made their own customization and see their customization. </w:t>
+      </w:r>
+    </w:p>
+    <w:p>
+      <w:pPr>
+        <w:pStyle w:val="NormalWeb"/>
+        <w:shd w:val="clear" w:color="auto" w:fill="FFFFFF"/>
+        <w:spacing w:before="0" w:beforeAutospacing="0"/>
         <w:rPr>
           <w:rFonts w:ascii="Arial" w:hAnsi="Arial" w:cs="Arial"/>
           <w:color w:val="555555"/>
@@ -332,14 +548,8 @@
           <w:szCs w:val="21"/>
           <w:lang w:val="en-US"/>
         </w:rPr>
-        <w:t>3.5.    Implementation</w:t>
-      </w:r>
-    </w:p>
-    <w:p>
-      <w:pPr>
-        <w:pStyle w:val="NormalWeb"/>
-        <w:shd w:val="clear" w:color="auto" w:fill="FFFFFF"/>
-        <w:spacing w:before="0" w:beforeAutospacing="0"/>
+      </w:pPr>
+      <w:r>
         <w:rPr>
           <w:rFonts w:ascii="Arial" w:hAnsi="Arial" w:cs="Arial"/>
           <w:color w:val="555555"/>
@@ -347,8 +557,288 @@
           <w:szCs w:val="21"/>
           <w:lang w:val="en-US"/>
         </w:rPr>
-      </w:pPr>
-      <w:r>
+        <w:t>3.5.    Implementation</w:t>
+      </w:r>
+    </w:p>
+    <w:p>
+      <w:pPr>
+        <w:rPr>
+          <w:lang w:val="en-US"/>
+        </w:rPr>
+      </w:pPr>
+      <w:r>
+        <w:rPr>
+          <w:lang w:val="en-US"/>
+        </w:rPr>
+        <w:t xml:space="preserve">In this sprint </w:t>
+      </w:r>
+      <w:r>
+        <w:rPr>
+          <w:lang w:val="en-US"/>
+        </w:rPr>
+        <w:t>multithreading, connection pool, façade pattern for database</w:t>
+      </w:r>
+      <w:r>
+        <w:rPr>
+          <w:lang w:val="en-US"/>
+        </w:rPr>
+        <w:t>.</w:t>
+      </w:r>
+    </w:p>
+    <w:p>
+      <w:pPr>
+        <w:rPr>
+          <w:lang w:val="en-US"/>
+        </w:rPr>
+      </w:pPr>
+      <w:r>
+        <w:rPr>
+          <w:lang w:val="en-US"/>
+        </w:rPr>
+        <w:t xml:space="preserve">In this sprint Is </w:t>
+      </w:r>
+      <w:proofErr w:type="gramStart"/>
+      <w:r>
+        <w:rPr>
+          <w:lang w:val="en-US"/>
+        </w:rPr>
+        <w:t>added :</w:t>
+      </w:r>
+      <w:proofErr w:type="gramEnd"/>
+      <w:r>
+        <w:rPr>
+          <w:lang w:val="en-US"/>
+        </w:rPr>
+        <w:t xml:space="preserve"> </w:t>
+      </w:r>
+    </w:p>
+    <w:p>
+      <w:pPr>
+        <w:pStyle w:val="Listeafsnit"/>
+        <w:numPr>
+          <w:ilvl w:val="0"/>
+          <w:numId w:val="1"/>
+        </w:numPr>
+        <w:rPr>
+          <w:lang w:val="en-US"/>
+        </w:rPr>
+      </w:pPr>
+      <w:r>
+        <w:rPr>
+          <w:lang w:val="en-US"/>
+        </w:rPr>
+        <w:t>Multithreading</w:t>
+      </w:r>
+    </w:p>
+    <w:p>
+      <w:pPr>
+        <w:pStyle w:val="Listeafsnit"/>
+        <w:numPr>
+          <w:ilvl w:val="0"/>
+          <w:numId w:val="1"/>
+        </w:numPr>
+        <w:rPr>
+          <w:lang w:val="en-US"/>
+        </w:rPr>
+      </w:pPr>
+      <w:r>
+        <w:rPr>
+          <w:lang w:val="en-US"/>
+        </w:rPr>
+        <w:t>Connection pool</w:t>
+      </w:r>
+    </w:p>
+    <w:p>
+      <w:pPr>
+        <w:pStyle w:val="Listeafsnit"/>
+        <w:numPr>
+          <w:ilvl w:val="0"/>
+          <w:numId w:val="1"/>
+        </w:numPr>
+        <w:rPr>
+          <w:lang w:val="en-US"/>
+        </w:rPr>
+      </w:pPr>
+      <w:r>
+        <w:rPr>
+          <w:lang w:val="en-US"/>
+        </w:rPr>
+        <w:t xml:space="preserve">Facade pattern to </w:t>
+      </w:r>
+      <w:r>
+        <w:rPr>
+          <w:lang w:val="en-US"/>
+        </w:rPr>
+        <w:t>BLL layer</w:t>
+      </w:r>
+      <w:r>
+        <w:rPr>
+          <w:lang w:val="en-US"/>
+        </w:rPr>
+        <w:t xml:space="preserve"> </w:t>
+      </w:r>
+    </w:p>
+    <w:p>
+      <w:pPr>
+        <w:pStyle w:val="Listeafsnit"/>
+        <w:numPr>
+          <w:ilvl w:val="0"/>
+          <w:numId w:val="1"/>
+        </w:numPr>
+        <w:rPr>
+          <w:lang w:val="en-US"/>
+        </w:rPr>
+      </w:pPr>
+      <w:r>
+        <w:rPr>
+          <w:lang w:val="en-US"/>
+        </w:rPr>
+        <w:t xml:space="preserve">Singleton to model </w:t>
+      </w:r>
+    </w:p>
+    <w:p>
+      <w:pPr>
+        <w:pStyle w:val="Listeafsnit"/>
+        <w:numPr>
+          <w:ilvl w:val="0"/>
+          <w:numId w:val="1"/>
+        </w:numPr>
+        <w:rPr>
+          <w:lang w:val="en-US"/>
+        </w:rPr>
+      </w:pPr>
+      <w:r>
+        <w:rPr>
+          <w:lang w:val="en-US"/>
+        </w:rPr>
+        <w:t>Convert csv</w:t>
+      </w:r>
+    </w:p>
+    <w:p>
+      <w:pPr>
+        <w:pStyle w:val="Listeafsnit"/>
+        <w:numPr>
+          <w:ilvl w:val="0"/>
+          <w:numId w:val="1"/>
+        </w:numPr>
+        <w:rPr>
+          <w:lang w:val="en-US"/>
+        </w:rPr>
+      </w:pPr>
+      <w:r>
+        <w:rPr>
+          <w:lang w:val="en-US"/>
+        </w:rPr>
+        <w:t xml:space="preserve">Customize how the </w:t>
+      </w:r>
+      <w:proofErr w:type="spellStart"/>
+      <w:r>
+        <w:rPr>
+          <w:lang w:val="en-US"/>
+        </w:rPr>
+        <w:t>json</w:t>
+      </w:r>
+      <w:proofErr w:type="spellEnd"/>
+      <w:r>
+        <w:rPr>
+          <w:lang w:val="en-US"/>
+        </w:rPr>
+        <w:t xml:space="preserve"> file should look like </w:t>
+      </w:r>
+    </w:p>
+    <w:p>
+      <w:pPr>
+        <w:pStyle w:val="Listeafsnit"/>
+        <w:numPr>
+          <w:ilvl w:val="0"/>
+          <w:numId w:val="1"/>
+        </w:numPr>
+        <w:rPr>
+          <w:lang w:val="en-US"/>
+        </w:rPr>
+      </w:pPr>
+      <w:r>
+        <w:rPr>
+          <w:lang w:val="en-US"/>
+        </w:rPr>
+        <w:t>Start, stop and pause threading</w:t>
+      </w:r>
+    </w:p>
+    <w:p>
+      <w:pPr>
+        <w:pStyle w:val="Listeafsnit"/>
+        <w:numPr>
+          <w:ilvl w:val="0"/>
+          <w:numId w:val="1"/>
+        </w:numPr>
+        <w:rPr>
+          <w:lang w:val="en-US"/>
+        </w:rPr>
+      </w:pPr>
+      <w:r>
+        <w:rPr>
+          <w:lang w:val="en-US"/>
+        </w:rPr>
+        <w:t>Made a log for what each user does in the program</w:t>
+      </w:r>
+    </w:p>
+    <w:p>
+      <w:pPr>
+        <w:pStyle w:val="Listeafsnit"/>
+        <w:numPr>
+          <w:ilvl w:val="0"/>
+          <w:numId w:val="1"/>
+        </w:numPr>
+        <w:rPr>
+          <w:lang w:val="en-US"/>
+        </w:rPr>
+      </w:pPr>
+      <w:r>
+        <w:rPr>
+          <w:lang w:val="en-US"/>
+        </w:rPr>
+        <w:t>Moderator able to add user to the program</w:t>
+      </w:r>
+    </w:p>
+    <w:p>
+      <w:pPr>
+        <w:pStyle w:val="Listeafsnit"/>
+        <w:ind w:left="765"/>
+        <w:rPr>
+          <w:lang w:val="en-US"/>
+        </w:rPr>
+      </w:pPr>
+    </w:p>
+    <w:p>
+      <w:pPr>
+        <w:pStyle w:val="Listeafsnit"/>
+        <w:ind w:left="765"/>
+        <w:rPr>
+          <w:lang w:val="en-US"/>
+        </w:rPr>
+      </w:pPr>
+    </w:p>
+    <w:p>
+      <w:pPr>
+        <w:pStyle w:val="Listeafsnit"/>
+        <w:ind w:left="765"/>
+        <w:rPr>
+          <w:lang w:val="en-US"/>
+        </w:rPr>
+      </w:pPr>
+    </w:p>
+    <w:p>
+      <w:pPr>
+        <w:rPr>
+          <w:lang w:val="en-US"/>
+        </w:rPr>
+      </w:pPr>
+    </w:p>
+    <w:p>
+      <w:pPr>
+        <w:pStyle w:val="NormalWeb"/>
+        <w:shd w:val="clear" w:color="auto" w:fill="FFFFFF"/>
+        <w:spacing w:before="0" w:beforeAutospacing="0"/>
         <w:rPr>
           <w:rFonts w:ascii="Arial" w:hAnsi="Arial" w:cs="Arial"/>
           <w:color w:val="555555"/>
@@ -356,14 +846,8 @@
           <w:szCs w:val="21"/>
           <w:lang w:val="en-US"/>
         </w:rPr>
-        <w:t>3.5.1. Code examples</w:t>
-      </w:r>
-    </w:p>
-    <w:p>
-      <w:pPr>
-        <w:pStyle w:val="NormalWeb"/>
-        <w:shd w:val="clear" w:color="auto" w:fill="FFFFFF"/>
-        <w:spacing w:before="0" w:beforeAutospacing="0"/>
+      </w:pPr>
+      <w:r>
         <w:rPr>
           <w:rFonts w:ascii="Arial" w:hAnsi="Arial" w:cs="Arial"/>
           <w:color w:val="555555"/>
@@ -371,8 +855,14 @@
           <w:szCs w:val="21"/>
           <w:lang w:val="en-US"/>
         </w:rPr>
-      </w:pPr>
-      <w:r>
+        <w:t>3.5.1. Code examples</w:t>
+      </w:r>
+    </w:p>
+    <w:p>
+      <w:pPr>
+        <w:pStyle w:val="NormalWeb"/>
+        <w:shd w:val="clear" w:color="auto" w:fill="FFFFFF"/>
+        <w:spacing w:before="0" w:beforeAutospacing="0"/>
         <w:rPr>
           <w:rFonts w:ascii="Arial" w:hAnsi="Arial" w:cs="Arial"/>
           <w:color w:val="555555"/>
@@ -380,14 +870,344 @@
           <w:szCs w:val="21"/>
           <w:lang w:val="en-US"/>
         </w:rPr>
-        <w:t>3.5.2. Design Patterns</w:t>
-      </w:r>
-    </w:p>
-    <w:p>
-      <w:pPr>
-        <w:pStyle w:val="NormalWeb"/>
-        <w:shd w:val="clear" w:color="auto" w:fill="FFFFFF"/>
-        <w:spacing w:before="0" w:beforeAutospacing="0"/>
+      </w:pPr>
+      <w:r>
+        <w:rPr>
+          <w:noProof/>
+        </w:rPr>
+        <w:lastRenderedPageBreak/>
+        <w:drawing>
+          <wp:inline distT="0" distB="0" distL="0" distR="0" wp14:anchorId="5F48000C" wp14:editId="6836B914">
+            <wp:extent cx="6120130" cy="4830445"/>
+            <wp:effectExtent l="0" t="0" r="0" b="8255"/>
+            <wp:docPr id="3" name="Billede 3"/>
+            <wp:cNvGraphicFramePr>
+              <a:graphicFrameLocks xmlns:a="http://schemas.openxmlformats.org/drawingml/2006/main" noChangeAspect="1"/>
+            </wp:cNvGraphicFramePr>
+            <a:graphic xmlns:a="http://schemas.openxmlformats.org/drawingml/2006/main">
+              <a:graphicData uri="http://schemas.openxmlformats.org/drawingml/2006/picture">
+                <pic:pic xmlns:pic="http://schemas.openxmlformats.org/drawingml/2006/picture">
+                  <pic:nvPicPr>
+                    <pic:cNvPr id="1" name=""/>
+                    <pic:cNvPicPr/>
+                  </pic:nvPicPr>
+                  <pic:blipFill>
+                    <a:blip r:embed="rId7"/>
+                    <a:stretch>
+                      <a:fillRect/>
+                    </a:stretch>
+                  </pic:blipFill>
+                  <pic:spPr>
+                    <a:xfrm>
+                      <a:off x="0" y="0"/>
+                      <a:ext cx="6120130" cy="4830445"/>
+                    </a:xfrm>
+                    <a:prstGeom prst="rect">
+                      <a:avLst/>
+                    </a:prstGeom>
+                  </pic:spPr>
+                </pic:pic>
+              </a:graphicData>
+            </a:graphic>
+          </wp:inline>
+        </w:drawing>
+      </w:r>
+    </w:p>
+    <w:p>
+      <w:pPr>
+        <w:rPr>
+          <w:lang w:val="en-US"/>
+        </w:rPr>
+      </w:pPr>
+      <w:r>
+        <w:rPr>
+          <w:b/>
+          <w:lang w:val="en-US"/>
+        </w:rPr>
+        <w:t xml:space="preserve">Figure </w:t>
+      </w:r>
+      <w:proofErr w:type="spellStart"/>
+      <w:r>
+        <w:rPr>
+          <w:b/>
+          <w:lang w:val="en-US"/>
+        </w:rPr>
+        <w:t>x.x</w:t>
+      </w:r>
+      <w:proofErr w:type="spellEnd"/>
+      <w:r>
+        <w:rPr>
+          <w:b/>
+          <w:lang w:val="en-US"/>
+        </w:rPr>
+        <w:t xml:space="preserve"> Thread</w:t>
+      </w:r>
+    </w:p>
+    <w:p>
+      <w:pPr>
+        <w:rPr>
+          <w:lang w:val="en-US"/>
+        </w:rPr>
+      </w:pPr>
+      <w:r>
+        <w:rPr>
+          <w:lang w:val="en-US"/>
+        </w:rPr>
+        <w:t xml:space="preserve">So for the </w:t>
+      </w:r>
+      <w:proofErr w:type="spellStart"/>
+      <w:r>
+        <w:rPr>
+          <w:lang w:val="en-US"/>
+        </w:rPr>
+        <w:t>conver</w:t>
+      </w:r>
+      <w:r>
+        <w:rPr>
+          <w:lang w:val="en-US"/>
+        </w:rPr>
+        <w:t>sionProgress</w:t>
+      </w:r>
+      <w:proofErr w:type="spellEnd"/>
+      <w:r>
+        <w:rPr>
+          <w:lang w:val="en-US"/>
+        </w:rPr>
+        <w:t xml:space="preserve"> method , it start with create a </w:t>
+      </w:r>
+      <w:proofErr w:type="spellStart"/>
+      <w:r>
+        <w:rPr>
+          <w:lang w:val="en-US"/>
+        </w:rPr>
+        <w:t>CompletableFutere</w:t>
+      </w:r>
+      <w:proofErr w:type="spellEnd"/>
+      <w:r>
+        <w:rPr>
+          <w:lang w:val="en-US"/>
+        </w:rPr>
+        <w:t xml:space="preserve">, it is use because if one or more thread are trying to complete or cancel a </w:t>
+      </w:r>
+      <w:proofErr w:type="spellStart"/>
+      <w:r>
+        <w:rPr>
+          <w:lang w:val="en-US"/>
+        </w:rPr>
+        <w:t>CompletableFutere</w:t>
+      </w:r>
+      <w:proofErr w:type="spellEnd"/>
+      <w:r>
+        <w:rPr>
+          <w:lang w:val="en-US"/>
+        </w:rPr>
+        <w:t xml:space="preserve">, only one of the them will succeeds, and that will be a good idea, in this case so we do not make a task two times, or override it. </w:t>
+      </w:r>
+    </w:p>
+    <w:p>
+      <w:pPr>
+        <w:rPr>
+          <w:lang w:val="en-US"/>
+        </w:rPr>
+      </w:pPr>
+      <w:proofErr w:type="spellStart"/>
+      <w:proofErr w:type="gramStart"/>
+      <w:r>
+        <w:rPr>
+          <w:lang w:val="en-US"/>
+        </w:rPr>
+        <w:t>runAsync</w:t>
+      </w:r>
+      <w:proofErr w:type="spellEnd"/>
+      <w:proofErr w:type="gramEnd"/>
+      <w:r>
+        <w:rPr>
+          <w:lang w:val="en-US"/>
+        </w:rPr>
+        <w:t xml:space="preserve"> means that it will return a new </w:t>
+      </w:r>
+      <w:proofErr w:type="spellStart"/>
+      <w:r>
+        <w:rPr>
+          <w:lang w:val="en-US"/>
+        </w:rPr>
+        <w:t>CompletableFutere</w:t>
+      </w:r>
+      <w:proofErr w:type="spellEnd"/>
+      <w:r>
+        <w:rPr>
+          <w:lang w:val="en-US"/>
+        </w:rPr>
+        <w:t xml:space="preserve">, so it will continuous run to there is no more files, in the list. </w:t>
+      </w:r>
+      <w:proofErr w:type="gramStart"/>
+      <w:r>
+        <w:rPr>
+          <w:lang w:val="en-US"/>
+        </w:rPr>
+        <w:t>But</w:t>
+      </w:r>
+      <w:proofErr w:type="gramEnd"/>
+      <w:r>
+        <w:rPr>
+          <w:lang w:val="en-US"/>
+        </w:rPr>
+        <w:t xml:space="preserve"> if we run something with view change in this method, it will freeze.</w:t>
+      </w:r>
+    </w:p>
+    <w:p>
+      <w:pPr>
+        <w:rPr>
+          <w:lang w:val="en-US"/>
+        </w:rPr>
+      </w:pPr>
+      <w:r>
+        <w:rPr>
+          <w:lang w:val="en-US"/>
+        </w:rPr>
+        <w:t xml:space="preserve">In </w:t>
+      </w:r>
+      <w:proofErr w:type="spellStart"/>
+      <w:r>
+        <w:rPr>
+          <w:lang w:val="en-US"/>
+        </w:rPr>
+        <w:t>runAsync</w:t>
+      </w:r>
+      <w:proofErr w:type="spellEnd"/>
+      <w:r>
+        <w:rPr>
+          <w:lang w:val="en-US"/>
+        </w:rPr>
+        <w:t xml:space="preserve"> we have the method </w:t>
+      </w:r>
+      <w:proofErr w:type="spellStart"/>
+      <w:proofErr w:type="gramStart"/>
+      <w:r>
+        <w:rPr>
+          <w:lang w:val="en-US"/>
+        </w:rPr>
+        <w:t>convertfile</w:t>
+      </w:r>
+      <w:proofErr w:type="spellEnd"/>
+      <w:r>
+        <w:rPr>
+          <w:lang w:val="en-US"/>
+        </w:rPr>
+        <w:t>(</w:t>
+      </w:r>
+      <w:proofErr w:type="gramEnd"/>
+      <w:r>
+        <w:rPr>
+          <w:lang w:val="en-US"/>
+        </w:rPr>
+        <w:t>File), that is the file their c</w:t>
+      </w:r>
+      <w:r>
+        <w:rPr>
+          <w:lang w:val="en-US"/>
+        </w:rPr>
+        <w:t xml:space="preserve">onvert the files to </w:t>
+      </w:r>
+      <w:proofErr w:type="spellStart"/>
+      <w:r>
+        <w:rPr>
+          <w:lang w:val="en-US"/>
+        </w:rPr>
+        <w:t>json</w:t>
+      </w:r>
+      <w:proofErr w:type="spellEnd"/>
+      <w:r>
+        <w:rPr>
+          <w:lang w:val="en-US"/>
+        </w:rPr>
+        <w:t xml:space="preserve"> files.</w:t>
+      </w:r>
+    </w:p>
+    <w:p>
+      <w:pPr>
+        <w:rPr>
+          <w:lang w:val="en-US"/>
+        </w:rPr>
+      </w:pPr>
+      <w:r>
+        <w:rPr>
+          <w:lang w:val="en-US"/>
+        </w:rPr>
+        <w:t xml:space="preserve">So that why we use </w:t>
+      </w:r>
+      <w:proofErr w:type="spellStart"/>
+      <w:r>
+        <w:rPr>
+          <w:lang w:val="en-US"/>
+        </w:rPr>
+        <w:t>Platform.runLater</w:t>
+      </w:r>
+      <w:proofErr w:type="spellEnd"/>
+      <w:r>
+        <w:rPr>
+          <w:lang w:val="en-US"/>
+        </w:rPr>
+        <w:t>, is f</w:t>
+      </w:r>
+      <w:r>
+        <w:rPr>
+          <w:lang w:val="en-US"/>
+        </w:rPr>
+        <w:t xml:space="preserve">ore the JavaFX application thread. It will run this Thread at some </w:t>
+      </w:r>
+      <w:proofErr w:type="gramStart"/>
+      <w:r>
+        <w:rPr>
+          <w:lang w:val="en-US"/>
+        </w:rPr>
+        <w:t>point,</w:t>
+      </w:r>
+      <w:proofErr w:type="gramEnd"/>
+      <w:r>
+        <w:rPr>
+          <w:lang w:val="en-US"/>
+        </w:rPr>
+        <w:t xml:space="preserve"> it will post the event to an event queue so it now what to do, then this thread run.</w:t>
+      </w:r>
+    </w:p>
+    <w:p>
+      <w:pPr>
+        <w:rPr>
+          <w:lang w:val="en-US"/>
+        </w:rPr>
+      </w:pPr>
+      <w:r>
+        <w:rPr>
+          <w:lang w:val="en-US"/>
+        </w:rPr>
+        <w:t xml:space="preserve">So in this </w:t>
+      </w:r>
+      <w:proofErr w:type="spellStart"/>
+      <w:r>
+        <w:rPr>
+          <w:lang w:val="en-US"/>
+        </w:rPr>
+        <w:t>Platform.runLater</w:t>
+      </w:r>
+      <w:proofErr w:type="spellEnd"/>
+      <w:proofErr w:type="gramStart"/>
+      <w:r>
+        <w:rPr>
+          <w:lang w:val="en-US"/>
+        </w:rPr>
+        <w:t>,  it</w:t>
+      </w:r>
+      <w:proofErr w:type="gramEnd"/>
+      <w:r>
+        <w:rPr>
+          <w:lang w:val="en-US"/>
+        </w:rPr>
+        <w:t xml:space="preserve"> will remove the file from the model, so you can see how many files you still need to convert. There is also a progress bar so you can see how far you are with convention files.</w:t>
+      </w:r>
+    </w:p>
+    <w:p>
+      <w:pPr>
         <w:rPr>
           <w:rFonts w:ascii="Arial" w:hAnsi="Arial" w:cs="Arial"/>
           <w:color w:val="555555"/>
@@ -404,14 +1224,99 @@
           <w:szCs w:val="21"/>
           <w:lang w:val="en-US"/>
         </w:rPr>
-        <w:t>3.5.3. Unit test</w:t>
-      </w:r>
-    </w:p>
-    <w:p>
-      <w:pPr>
-        <w:pStyle w:val="NormalWeb"/>
-        <w:shd w:val="clear" w:color="auto" w:fill="FFFFFF"/>
-        <w:spacing w:before="0" w:beforeAutospacing="0"/>
+        <w:t>3.5.2. Design Patterns</w:t>
+      </w:r>
+    </w:p>
+    <w:p>
+      <w:pPr>
+        <w:tabs>
+          <w:tab w:val="left" w:pos="2010"/>
+        </w:tabs>
+        <w:rPr>
+          <w:lang w:val="en-US"/>
+        </w:rPr>
+      </w:pPr>
+      <w:r>
+        <w:rPr>
+          <w:lang w:val="en-US"/>
+        </w:rPr>
+        <w:t>I</w:t>
+      </w:r>
+      <w:r>
+        <w:rPr>
+          <w:lang w:val="en-US"/>
+        </w:rPr>
+        <w:t xml:space="preserve">n this sprint was implemented Connection pool, the reason for that is, because then it keep the connection to the database for an specific amount of time, so we do not have to connect to it each time we will get some information. </w:t>
+      </w:r>
+      <w:proofErr w:type="gramStart"/>
+      <w:r>
+        <w:rPr>
+          <w:lang w:val="en-US"/>
+        </w:rPr>
+        <w:t>So</w:t>
+      </w:r>
+      <w:proofErr w:type="gramEnd"/>
+      <w:r>
+        <w:rPr>
+          <w:lang w:val="en-US"/>
+        </w:rPr>
+        <w:t xml:space="preserve"> that will optimize the program a lot, that is used for the update log.</w:t>
+      </w:r>
+    </w:p>
+    <w:p>
+      <w:pPr>
+        <w:tabs>
+          <w:tab w:val="left" w:pos="2010"/>
+        </w:tabs>
+        <w:rPr>
+          <w:lang w:val="en-US"/>
+        </w:rPr>
+      </w:pPr>
+      <w:r>
+        <w:rPr>
+          <w:lang w:val="en-US"/>
+        </w:rPr>
+        <w:lastRenderedPageBreak/>
+        <w:t xml:space="preserve">In the models, there is used singleton so, </w:t>
+      </w:r>
+      <w:r>
+        <w:rPr>
+          <w:lang w:val="en-US"/>
+        </w:rPr>
+        <w:t>there</w:t>
+      </w:r>
+      <w:r>
+        <w:rPr>
+          <w:lang w:val="en-US"/>
+        </w:rPr>
+        <w:t xml:space="preserve"> </w:t>
+      </w:r>
+      <w:proofErr w:type="gramStart"/>
+      <w:r>
+        <w:rPr>
+          <w:lang w:val="en-US"/>
+        </w:rPr>
+        <w:t>will only be created</w:t>
+      </w:r>
+      <w:proofErr w:type="gramEnd"/>
+      <w:r>
+        <w:rPr>
+          <w:lang w:val="en-US"/>
+        </w:rPr>
+        <w:t xml:space="preserve"> one model, so </w:t>
+      </w:r>
+      <w:r>
+        <w:rPr>
+          <w:lang w:val="en-US"/>
+        </w:rPr>
+        <w:t>there will be no null pointer exception if you try to create a new model. Because you only can create one instance of this class.</w:t>
+      </w:r>
+    </w:p>
+    <w:p>
+      <w:pPr>
+        <w:tabs>
+          <w:tab w:val="left" w:pos="2010"/>
+        </w:tabs>
         <w:rPr>
           <w:rFonts w:ascii="Arial" w:hAnsi="Arial" w:cs="Arial"/>
           <w:color w:val="555555"/>
@@ -428,7 +1333,307 @@
           <w:szCs w:val="21"/>
           <w:lang w:val="en-US"/>
         </w:rPr>
-        <w:t>3.6.    Sprint Review</w:t>
+        <w:t>3.5.3. Unit test</w:t>
+      </w:r>
+    </w:p>
+    <w:p>
+      <w:pPr>
+        <w:rPr>
+          <w:lang w:val="en-US"/>
+        </w:rPr>
+      </w:pPr>
+      <w:r>
+        <w:rPr>
+          <w:lang w:val="en-US"/>
+        </w:rPr>
+        <w:t xml:space="preserve">In this </w:t>
+      </w:r>
+      <w:r>
+        <w:rPr>
+          <w:lang w:val="en-US"/>
+        </w:rPr>
+        <w:t xml:space="preserve">application, there is not must their made sense to run unit test on. </w:t>
+      </w:r>
+      <w:proofErr w:type="gramStart"/>
+      <w:r>
+        <w:rPr>
+          <w:lang w:val="en-US"/>
+        </w:rPr>
+        <w:t>So</w:t>
+      </w:r>
+      <w:proofErr w:type="gramEnd"/>
+      <w:r>
+        <w:rPr>
+          <w:lang w:val="en-US"/>
+        </w:rPr>
+        <w:t xml:space="preserve"> the unit test was done on some of the logic from the database </w:t>
+      </w:r>
+    </w:p>
+    <w:p>
+      <w:pPr>
+        <w:rPr>
+          <w:lang w:val="en-US"/>
+        </w:rPr>
+      </w:pPr>
+      <w:r>
+        <w:rPr>
+          <w:noProof/>
+          <w:lang w:eastAsia="da-DK"/>
+        </w:rPr>
+        <w:drawing>
+          <wp:inline distT="0" distB="0" distL="0" distR="0" wp14:anchorId="337EAE3F" wp14:editId="285CF90E">
+            <wp:extent cx="5572125" cy="2390775"/>
+            <wp:effectExtent l="0" t="0" r="9525" b="9525"/>
+            <wp:docPr id="6" name="Billede 6"/>
+            <wp:cNvGraphicFramePr>
+              <a:graphicFrameLocks xmlns:a="http://schemas.openxmlformats.org/drawingml/2006/main" noChangeAspect="1"/>
+            </wp:cNvGraphicFramePr>
+            <a:graphic xmlns:a="http://schemas.openxmlformats.org/drawingml/2006/main">
+              <a:graphicData uri="http://schemas.openxmlformats.org/drawingml/2006/picture">
+                <pic:pic xmlns:pic="http://schemas.openxmlformats.org/drawingml/2006/picture">
+                  <pic:nvPicPr>
+                    <pic:cNvPr id="1" name=""/>
+                    <pic:cNvPicPr/>
+                  </pic:nvPicPr>
+                  <pic:blipFill>
+                    <a:blip r:embed="rId8"/>
+                    <a:stretch>
+                      <a:fillRect/>
+                    </a:stretch>
+                  </pic:blipFill>
+                  <pic:spPr>
+                    <a:xfrm>
+                      <a:off x="0" y="0"/>
+                      <a:ext cx="5572125" cy="2390775"/>
+                    </a:xfrm>
+                    <a:prstGeom prst="rect">
+                      <a:avLst/>
+                    </a:prstGeom>
+                  </pic:spPr>
+                </pic:pic>
+              </a:graphicData>
+            </a:graphic>
+          </wp:inline>
+        </w:drawing>
+      </w:r>
+      <w:r>
+        <w:rPr>
+          <w:noProof/>
+          <w:lang w:val="en-US" w:eastAsia="da-DK"/>
+        </w:rPr>
+        <w:t xml:space="preserve"> </w:t>
+      </w:r>
+    </w:p>
+    <w:p>
+      <w:pPr>
+        <w:rPr>
+          <w:lang w:val="en-US"/>
+        </w:rPr>
+      </w:pPr>
+      <w:proofErr w:type="gramStart"/>
+      <w:r>
+        <w:rPr>
+          <w:lang w:val="en-US"/>
+        </w:rPr>
+        <w:t xml:space="preserve">This was one of the test, </w:t>
+      </w:r>
+      <w:r>
+        <w:rPr>
+          <w:lang w:val="en-US"/>
+        </w:rPr>
+        <w:t>there</w:t>
+      </w:r>
+      <w:r>
+        <w:rPr>
+          <w:lang w:val="en-US"/>
+        </w:rPr>
+        <w:t xml:space="preserve"> was done, ass you can see, we need to create a connection to the database so we can get the data form the SQL database </w:t>
+      </w:r>
+      <w:r>
+        <w:rPr>
+          <w:lang w:val="en-US"/>
+        </w:rPr>
+        <w:t xml:space="preserve">and  send a </w:t>
+      </w:r>
+      <w:proofErr w:type="spellStart"/>
+      <w:r>
+        <w:rPr>
+          <w:lang w:val="en-US"/>
+        </w:rPr>
+        <w:t>userLogin</w:t>
+      </w:r>
+      <w:proofErr w:type="spellEnd"/>
+      <w:r>
+        <w:rPr>
+          <w:lang w:val="en-US"/>
+        </w:rPr>
+        <w:t xml:space="preserve"> with the right password and username to the </w:t>
+      </w:r>
+      <w:proofErr w:type="spellStart"/>
+      <w:r>
+        <w:rPr>
+          <w:lang w:val="en-US"/>
+        </w:rPr>
+        <w:t>DataBasesUserLogin</w:t>
+      </w:r>
+      <w:proofErr w:type="spellEnd"/>
+      <w:r>
+        <w:rPr>
+          <w:lang w:val="en-US"/>
+        </w:rPr>
+        <w:t xml:space="preserve">, and the logic in that class will return true if that match the </w:t>
+      </w:r>
+      <w:proofErr w:type="spellStart"/>
+      <w:r>
+        <w:rPr>
+          <w:lang w:val="en-US"/>
+        </w:rPr>
+        <w:t>userLogin</w:t>
+      </w:r>
+      <w:proofErr w:type="spellEnd"/>
+      <w:r>
+        <w:rPr>
+          <w:lang w:val="en-US"/>
+        </w:rPr>
+        <w:t xml:space="preserve"> in the SQL database table.</w:t>
+      </w:r>
+      <w:proofErr w:type="gramEnd"/>
+      <w:r>
+        <w:rPr>
+          <w:lang w:val="en-US"/>
+        </w:rPr>
+        <w:t xml:space="preserve"> </w:t>
+      </w:r>
+    </w:p>
+    <w:p>
+      <w:pPr>
+        <w:rPr>
+          <w:lang w:val="en-US"/>
+        </w:rPr>
+      </w:pPr>
+      <w:r>
+        <w:rPr>
+          <w:noProof/>
+          <w:lang w:eastAsia="da-DK"/>
+        </w:rPr>
+        <w:drawing>
+          <wp:inline distT="0" distB="0" distL="0" distR="0" wp14:anchorId="3B22ABC8" wp14:editId="6EC79886">
+            <wp:extent cx="4457700" cy="2305050"/>
+            <wp:effectExtent l="0" t="0" r="0" b="0"/>
+            <wp:docPr id="7" name="Billede 7"/>
+            <wp:cNvGraphicFramePr>
+              <a:graphicFrameLocks xmlns:a="http://schemas.openxmlformats.org/drawingml/2006/main" noChangeAspect="1"/>
+            </wp:cNvGraphicFramePr>
+            <a:graphic xmlns:a="http://schemas.openxmlformats.org/drawingml/2006/main">
+              <a:graphicData uri="http://schemas.openxmlformats.org/drawingml/2006/picture">
+                <pic:pic xmlns:pic="http://schemas.openxmlformats.org/drawingml/2006/picture">
+                  <pic:nvPicPr>
+                    <pic:cNvPr id="1" name=""/>
+                    <pic:cNvPicPr/>
+                  </pic:nvPicPr>
+                  <pic:blipFill>
+                    <a:blip r:embed="rId9"/>
+                    <a:stretch>
+                      <a:fillRect/>
+                    </a:stretch>
+                  </pic:blipFill>
+                  <pic:spPr>
+                    <a:xfrm>
+                      <a:off x="0" y="0"/>
+                      <a:ext cx="4457700" cy="2305050"/>
+                    </a:xfrm>
+                    <a:prstGeom prst="rect">
+                      <a:avLst/>
+                    </a:prstGeom>
+                  </pic:spPr>
+                </pic:pic>
+              </a:graphicData>
+            </a:graphic>
+          </wp:inline>
+        </w:drawing>
+      </w:r>
+    </w:p>
+    <w:p>
+      <w:pPr>
+        <w:rPr>
+          <w:lang w:val="en-US"/>
+        </w:rPr>
+      </w:pPr>
+      <w:r>
+        <w:rPr>
+          <w:lang w:val="en-US"/>
+        </w:rPr>
+        <w:t xml:space="preserve">The second test in this class in the opposite, </w:t>
+      </w:r>
+      <w:proofErr w:type="spellStart"/>
+      <w:r>
+        <w:rPr>
+          <w:lang w:val="en-US"/>
+        </w:rPr>
+        <w:t>their</w:t>
+      </w:r>
+      <w:proofErr w:type="spellEnd"/>
+      <w:r>
+        <w:rPr>
+          <w:lang w:val="en-US"/>
+        </w:rPr>
+        <w:t xml:space="preserve"> </w:t>
+      </w:r>
+      <w:proofErr w:type="spellStart"/>
+      <w:r>
+        <w:rPr>
+          <w:lang w:val="en-US"/>
+        </w:rPr>
+        <w:t>in</w:t>
+      </w:r>
+      <w:proofErr w:type="spellEnd"/>
+      <w:r>
+        <w:rPr>
+          <w:lang w:val="en-US"/>
+        </w:rPr>
+        <w:t xml:space="preserve"> BE Class </w:t>
+      </w:r>
+      <w:proofErr w:type="spellStart"/>
+      <w:r>
+        <w:rPr>
+          <w:lang w:val="en-US"/>
+        </w:rPr>
+        <w:t>UserLogin</w:t>
+      </w:r>
+      <w:proofErr w:type="spellEnd"/>
+      <w:r>
+        <w:rPr>
+          <w:lang w:val="en-US"/>
+        </w:rPr>
+        <w:t xml:space="preserve"> send the wrong password to the current username, so we expect it will be false, </w:t>
+      </w:r>
+      <w:proofErr w:type="spellStart"/>
+      <w:r>
+        <w:rPr>
+          <w:lang w:val="en-US"/>
+        </w:rPr>
+        <w:t>assertEquals</w:t>
+      </w:r>
+      <w:proofErr w:type="spellEnd"/>
+      <w:r>
+        <w:rPr>
+          <w:lang w:val="en-US"/>
+        </w:rPr>
+        <w:t xml:space="preserve">  will fail the test if </w:t>
+      </w:r>
+      <w:proofErr w:type="spellStart"/>
+      <w:r>
+        <w:rPr>
+          <w:lang w:val="en-US"/>
+        </w:rPr>
+        <w:t>expResult</w:t>
+      </w:r>
+      <w:proofErr w:type="spellEnd"/>
+      <w:r>
+        <w:rPr>
+          <w:lang w:val="en-US"/>
+        </w:rPr>
+        <w:t xml:space="preserve"> and result not is the same. </w:t>
       </w:r>
     </w:p>
     <w:p>
@@ -441,6 +1646,7 @@
           <w:color w:val="555555"/>
           <w:sz w:val="21"/>
           <w:szCs w:val="21"/>
+          <w:lang w:val="en-US"/>
         </w:rPr>
       </w:pPr>
       <w:r>
@@ -451,30 +1657,382 @@
           <w:szCs w:val="21"/>
           <w:lang w:val="en-US"/>
         </w:rPr>
-        <w:t xml:space="preserve">3.7.    </w:t>
-      </w:r>
-      <w:r>
+        <w:t>3.6.    Sprint Review</w:t>
+      </w:r>
+    </w:p>
+    <w:p>
+      <w:pPr>
+        <w:rPr>
+          <w:lang w:val="en-US"/>
+        </w:rPr>
+      </w:pPr>
+      <w:r>
+        <w:rPr>
+          <w:lang w:val="en-US"/>
+        </w:rPr>
+        <w:t xml:space="preserve">This was the second </w:t>
+      </w:r>
+      <w:proofErr w:type="gramStart"/>
+      <w:r>
+        <w:rPr>
+          <w:lang w:val="en-US"/>
+        </w:rPr>
+        <w:t xml:space="preserve">sprit </w:t>
+      </w:r>
+      <w:r>
+        <w:rPr>
+          <w:lang w:val="en-US"/>
+        </w:rPr>
+        <w:t xml:space="preserve"> review</w:t>
+      </w:r>
+      <w:proofErr w:type="gramEnd"/>
+      <w:r>
+        <w:rPr>
+          <w:lang w:val="en-US"/>
+        </w:rPr>
+        <w:t xml:space="preserve"> meeting with the client, and he told us that.</w:t>
+      </w:r>
+    </w:p>
+    <w:p>
+      <w:pPr>
+        <w:pStyle w:val="Listeafsnit"/>
+        <w:numPr>
+          <w:ilvl w:val="0"/>
+          <w:numId w:val="2"/>
+        </w:numPr>
+        <w:rPr>
+          <w:lang w:val="en-US"/>
+        </w:rPr>
+      </w:pPr>
+      <w:proofErr w:type="spellStart"/>
+      <w:r>
+        <w:rPr>
+          <w:lang w:val="en-US"/>
+        </w:rPr>
+        <w:t>Buttums</w:t>
+      </w:r>
+      <w:proofErr w:type="spellEnd"/>
+      <w:r>
+        <w:rPr>
+          <w:lang w:val="en-US"/>
+        </w:rPr>
+        <w:t xml:space="preserve"> should be easier to see that they are bottom.</w:t>
+      </w:r>
+    </w:p>
+    <w:p>
+      <w:pPr>
+        <w:pStyle w:val="Listeafsnit"/>
+        <w:numPr>
+          <w:ilvl w:val="0"/>
+          <w:numId w:val="2"/>
+        </w:numPr>
+        <w:rPr>
+          <w:lang w:val="en-US"/>
+        </w:rPr>
+      </w:pPr>
+      <w:r>
+        <w:rPr>
+          <w:lang w:val="en-US"/>
+        </w:rPr>
+        <w:lastRenderedPageBreak/>
+        <w:t xml:space="preserve">Missing array in the JSON </w:t>
+      </w:r>
+      <w:proofErr w:type="gramStart"/>
+      <w:r>
+        <w:rPr>
+          <w:lang w:val="en-US"/>
+        </w:rPr>
+        <w:t>file .</w:t>
+      </w:r>
+      <w:proofErr w:type="gramEnd"/>
+    </w:p>
+    <w:p>
+      <w:pPr>
+        <w:pStyle w:val="Listeafsnit"/>
+        <w:numPr>
+          <w:ilvl w:val="0"/>
+          <w:numId w:val="2"/>
+        </w:numPr>
+        <w:rPr>
+          <w:lang w:val="en-US"/>
+        </w:rPr>
+      </w:pPr>
+      <w:r>
+        <w:rPr>
+          <w:lang w:val="en-US"/>
+        </w:rPr>
+        <w:t>Naming of the button should be more precise.</w:t>
+      </w:r>
+    </w:p>
+    <w:p>
+      <w:pPr>
+        <w:pStyle w:val="Listeafsnit"/>
+        <w:numPr>
+          <w:ilvl w:val="0"/>
+          <w:numId w:val="2"/>
+        </w:numPr>
+        <w:rPr>
+          <w:lang w:val="en-US"/>
+        </w:rPr>
+      </w:pPr>
+      <w:r>
+        <w:rPr>
+          <w:lang w:val="en-US"/>
+        </w:rPr>
+        <w:t>Add information so it is easy to fix the bug for the customer.</w:t>
+      </w:r>
+    </w:p>
+    <w:p>
+      <w:pPr>
+        <w:pStyle w:val="Listeafsnit"/>
+        <w:numPr>
+          <w:ilvl w:val="0"/>
+          <w:numId w:val="2"/>
+        </w:numPr>
+        <w:rPr>
+          <w:lang w:val="en-US"/>
+        </w:rPr>
+      </w:pPr>
+      <w:r>
+        <w:rPr>
+          <w:lang w:val="en-US"/>
+        </w:rPr>
+        <w:t xml:space="preserve">See the users. </w:t>
+      </w:r>
+    </w:p>
+    <w:p>
+      <w:pPr>
+        <w:pStyle w:val="NormalWeb"/>
+        <w:shd w:val="clear" w:color="auto" w:fill="FFFFFF"/>
+        <w:spacing w:before="0" w:beforeAutospacing="0"/>
         <w:rPr>
           <w:rFonts w:ascii="Arial" w:hAnsi="Arial" w:cs="Arial"/>
           <w:color w:val="555555"/>
           <w:sz w:val="21"/>
           <w:szCs w:val="21"/>
-        </w:rPr>
-        <w:t xml:space="preserve">Sprint </w:t>
-      </w:r>
-      <w:proofErr w:type="spellStart"/>
+          <w:lang w:val="en-US"/>
+        </w:rPr>
+      </w:pPr>
       <w:r>
         <w:rPr>
           <w:rFonts w:ascii="Arial" w:hAnsi="Arial" w:cs="Arial"/>
           <w:color w:val="555555"/>
           <w:sz w:val="21"/>
           <w:szCs w:val="21"/>
-        </w:rPr>
-        <w:t>Retrospective</w:t>
-      </w:r>
-      <w:proofErr w:type="spellEnd"/>
-    </w:p>
-    <w:p/>
+          <w:lang w:val="en-US"/>
+        </w:rPr>
+        <w:t xml:space="preserve">3.7.    </w:t>
+      </w:r>
+      <w:r>
+        <w:rPr>
+          <w:rFonts w:ascii="Arial" w:hAnsi="Arial" w:cs="Arial"/>
+          <w:color w:val="555555"/>
+          <w:sz w:val="21"/>
+          <w:szCs w:val="21"/>
+          <w:lang w:val="en-US"/>
+        </w:rPr>
+        <w:t>Sprint Retrospective</w:t>
+      </w:r>
+    </w:p>
+    <w:tbl>
+      <w:tblPr>
+        <w:tblStyle w:val="Tabel-Gitter"/>
+        <w:tblW w:w="0" w:type="auto"/>
+        <w:tblLook w:val="04A0" w:firstRow="1" w:lastRow="0" w:firstColumn="1" w:lastColumn="0" w:noHBand="0" w:noVBand="1"/>
+      </w:tblPr>
+      <w:tblGrid>
+        <w:gridCol w:w="9628"/>
+      </w:tblGrid>
+      <w:tr>
+        <w:tc>
+          <w:tcPr>
+            <w:tcW w:w="9628" w:type="dxa"/>
+          </w:tcPr>
+          <w:p>
+            <w:pPr>
+              <w:rPr>
+                <w:b/>
+                <w:lang w:val="en-US"/>
+              </w:rPr>
+            </w:pPr>
+            <w:r>
+              <w:rPr>
+                <w:b/>
+                <w:lang w:val="en-US"/>
+              </w:rPr>
+              <w:t>Good</w:t>
+            </w:r>
+          </w:p>
+          <w:p>
+            <w:pPr>
+              <w:pStyle w:val="Listeafsnit"/>
+              <w:numPr>
+                <w:ilvl w:val="0"/>
+                <w:numId w:val="3"/>
+              </w:numPr>
+              <w:rPr>
+                <w:lang w:val="en-US"/>
+              </w:rPr>
+            </w:pPr>
+            <w:r>
+              <w:rPr>
+                <w:lang w:val="en-US"/>
+              </w:rPr>
+              <w:t>We did what we want to do.</w:t>
+            </w:r>
+          </w:p>
+          <w:p>
+            <w:pPr>
+              <w:pStyle w:val="Listeafsnit"/>
+              <w:numPr>
+                <w:ilvl w:val="0"/>
+                <w:numId w:val="3"/>
+              </w:numPr>
+              <w:rPr>
+                <w:lang w:val="en-US"/>
+              </w:rPr>
+            </w:pPr>
+            <w:r>
+              <w:rPr>
+                <w:lang w:val="en-US"/>
+              </w:rPr>
+              <w:t>Made the requirements for this project.</w:t>
+            </w:r>
+          </w:p>
+        </w:tc>
+      </w:tr>
+      <w:tr>
+        <w:tc>
+          <w:tcPr>
+            <w:tcW w:w="9628" w:type="dxa"/>
+          </w:tcPr>
+          <w:p>
+            <w:pPr>
+              <w:rPr>
+                <w:b/>
+                <w:lang w:val="en-US"/>
+              </w:rPr>
+            </w:pPr>
+            <w:r>
+              <w:rPr>
+                <w:b/>
+                <w:lang w:val="en-US"/>
+              </w:rPr>
+              <w:t>Could have been better</w:t>
+            </w:r>
+          </w:p>
+          <w:p>
+            <w:pPr>
+              <w:pStyle w:val="Listeafsnit"/>
+              <w:numPr>
+                <w:ilvl w:val="0"/>
+                <w:numId w:val="4"/>
+              </w:numPr>
+              <w:rPr>
+                <w:lang w:val="en-US"/>
+              </w:rPr>
+            </w:pPr>
+            <w:r>
+              <w:rPr>
+                <w:lang w:val="en-US"/>
+              </w:rPr>
+              <w:t xml:space="preserve">Better working together </w:t>
+            </w:r>
+          </w:p>
+          <w:p>
+            <w:pPr>
+              <w:pStyle w:val="Listeafsnit"/>
+              <w:numPr>
+                <w:ilvl w:val="0"/>
+                <w:numId w:val="4"/>
+              </w:numPr>
+              <w:rPr>
+                <w:lang w:val="en-US"/>
+              </w:rPr>
+            </w:pPr>
+            <w:r>
+              <w:rPr>
+                <w:lang w:val="en-US"/>
+              </w:rPr>
+              <w:t>More meetings.</w:t>
+            </w:r>
+          </w:p>
+        </w:tc>
+      </w:tr>
+      <w:tr>
+        <w:tc>
+          <w:tcPr>
+            <w:tcW w:w="9628" w:type="dxa"/>
+          </w:tcPr>
+          <w:p>
+            <w:pPr>
+              <w:rPr>
+                <w:b/>
+                <w:lang w:val="en-US"/>
+              </w:rPr>
+            </w:pPr>
+            <w:r>
+              <w:rPr>
+                <w:b/>
+                <w:lang w:val="en-US"/>
+              </w:rPr>
+              <w:t>Improvement</w:t>
+            </w:r>
+          </w:p>
+          <w:p>
+            <w:pPr>
+              <w:pStyle w:val="Listeafsnit"/>
+              <w:numPr>
+                <w:ilvl w:val="0"/>
+                <w:numId w:val="5"/>
+              </w:numPr>
+              <w:rPr>
+                <w:lang w:val="en-US"/>
+              </w:rPr>
+            </w:pPr>
+            <w:r>
+              <w:rPr>
+                <w:lang w:val="en-US"/>
+              </w:rPr>
+              <w:t>Write better notes of what we did.</w:t>
+            </w:r>
+          </w:p>
+          <w:p>
+            <w:pPr>
+              <w:pStyle w:val="Listeafsnit"/>
+              <w:numPr>
+                <w:ilvl w:val="0"/>
+                <w:numId w:val="5"/>
+              </w:numPr>
+              <w:rPr>
+                <w:lang w:val="en-US"/>
+              </w:rPr>
+            </w:pPr>
+            <w:r>
+              <w:rPr>
+                <w:lang w:val="en-US"/>
+              </w:rPr>
+              <w:t>Discus how it should look like in program so we do not waste to must time</w:t>
+            </w:r>
+            <w:bookmarkStart w:id="0" w:name="_GoBack"/>
+            <w:bookmarkEnd w:id="0"/>
+            <w:r>
+              <w:rPr>
+                <w:lang w:val="en-US"/>
+              </w:rPr>
+              <w:t xml:space="preserve"> </w:t>
+            </w:r>
+          </w:p>
+        </w:tc>
+      </w:tr>
+    </w:tbl>
+    <w:p>
+      <w:pPr>
+        <w:rPr>
+          <w:lang w:val="en-US"/>
+        </w:rPr>
+      </w:pPr>
+    </w:p>
     <w:sectPr>
       <w:pgSz w:w="11906" w:h="16838"/>
       <w:pgMar w:top="1701" w:right="1134" w:bottom="1701" w:left="1134" w:header="708" w:footer="708" w:gutter="0"/>
@@ -483,6 +2041,591 @@
     </w:sectPr>
   </w:body>
 </w:document>
+</file>
+
+<file path=word/numbering.xml><?xml version="1.0" encoding="utf-8"?>
+<w:numbering xmlns:wpc="http://schemas.microsoft.com/office/word/2010/wordprocessingCanvas" xmlns:mc="http://schemas.openxmlformats.org/markup-compatibility/2006" xmlns:o="urn:schemas-microsoft-com:office:office" xmlns:r="http://schemas.openxmlformats.org/officeDocument/2006/relationships" xmlns:m="http://schemas.openxmlformats.org/officeDocument/2006/math" xmlns:v="urn:schemas-microsoft-com:vml" xmlns:wp14="http://schemas.microsoft.com/office/word/2010/wordprocessingDrawing" xmlns:wp="http://schemas.openxmlformats.org/drawingml/2006/wordprocessingDrawing" xmlns:w10="urn:schemas-microsoft-com:office:word" xmlns:w="http://schemas.openxmlformats.org/wordprocessingml/2006/main" xmlns:w14="http://schemas.microsoft.com/office/word/2010/wordml" xmlns:w15="http://schemas.microsoft.com/office/word/2012/wordml" xmlns:wpg="http://schemas.microsoft.com/office/word/2010/wordprocessingGroup" xmlns:wpi="http://schemas.microsoft.com/office/word/2010/wordprocessingInk" xmlns:wne="http://schemas.microsoft.com/office/word/2006/wordml" xmlns:wps="http://schemas.microsoft.com/office/word/2010/wordprocessingShape" mc:Ignorable="w14 w15 wp14">
+  <w:abstractNum w:abstractNumId="0" w15:restartNumberingAfterBreak="0">
+    <w:nsid w:val="24953191"/>
+    <w:multiLevelType w:val="hybridMultilevel"/>
+    <w:tmpl w:val="A142087C"/>
+    <w:lvl w:ilvl="0" w:tplc="04060001">
+      <w:start w:val="1"/>
+      <w:numFmt w:val="bullet"/>
+      <w:lvlText w:val=""/>
+      <w:lvlJc w:val="left"/>
+      <w:pPr>
+        <w:ind w:left="720" w:hanging="360"/>
+      </w:pPr>
+      <w:rPr>
+        <w:rFonts w:ascii="Symbol" w:hAnsi="Symbol" w:hint="default"/>
+      </w:rPr>
+    </w:lvl>
+    <w:lvl w:ilvl="1" w:tplc="04060003" w:tentative="1">
+      <w:start w:val="1"/>
+      <w:numFmt w:val="bullet"/>
+      <w:lvlText w:val="o"/>
+      <w:lvlJc w:val="left"/>
+      <w:pPr>
+        <w:ind w:left="1440" w:hanging="360"/>
+      </w:pPr>
+      <w:rPr>
+        <w:rFonts w:ascii="Courier New" w:hAnsi="Courier New" w:cs="Courier New" w:hint="default"/>
+      </w:rPr>
+    </w:lvl>
+    <w:lvl w:ilvl="2" w:tplc="04060005" w:tentative="1">
+      <w:start w:val="1"/>
+      <w:numFmt w:val="bullet"/>
+      <w:lvlText w:val=""/>
+      <w:lvlJc w:val="left"/>
+      <w:pPr>
+        <w:ind w:left="2160" w:hanging="360"/>
+      </w:pPr>
+      <w:rPr>
+        <w:rFonts w:ascii="Wingdings" w:hAnsi="Wingdings" w:hint="default"/>
+      </w:rPr>
+    </w:lvl>
+    <w:lvl w:ilvl="3" w:tplc="04060001" w:tentative="1">
+      <w:start w:val="1"/>
+      <w:numFmt w:val="bullet"/>
+      <w:lvlText w:val=""/>
+      <w:lvlJc w:val="left"/>
+      <w:pPr>
+        <w:ind w:left="2880" w:hanging="360"/>
+      </w:pPr>
+      <w:rPr>
+        <w:rFonts w:ascii="Symbol" w:hAnsi="Symbol" w:hint="default"/>
+      </w:rPr>
+    </w:lvl>
+    <w:lvl w:ilvl="4" w:tplc="04060003" w:tentative="1">
+      <w:start w:val="1"/>
+      <w:numFmt w:val="bullet"/>
+      <w:lvlText w:val="o"/>
+      <w:lvlJc w:val="left"/>
+      <w:pPr>
+        <w:ind w:left="3600" w:hanging="360"/>
+      </w:pPr>
+      <w:rPr>
+        <w:rFonts w:ascii="Courier New" w:hAnsi="Courier New" w:cs="Courier New" w:hint="default"/>
+      </w:rPr>
+    </w:lvl>
+    <w:lvl w:ilvl="5" w:tplc="04060005" w:tentative="1">
+      <w:start w:val="1"/>
+      <w:numFmt w:val="bullet"/>
+      <w:lvlText w:val=""/>
+      <w:lvlJc w:val="left"/>
+      <w:pPr>
+        <w:ind w:left="4320" w:hanging="360"/>
+      </w:pPr>
+      <w:rPr>
+        <w:rFonts w:ascii="Wingdings" w:hAnsi="Wingdings" w:hint="default"/>
+      </w:rPr>
+    </w:lvl>
+    <w:lvl w:ilvl="6" w:tplc="04060001" w:tentative="1">
+      <w:start w:val="1"/>
+      <w:numFmt w:val="bullet"/>
+      <w:lvlText w:val=""/>
+      <w:lvlJc w:val="left"/>
+      <w:pPr>
+        <w:ind w:left="5040" w:hanging="360"/>
+      </w:pPr>
+      <w:rPr>
+        <w:rFonts w:ascii="Symbol" w:hAnsi="Symbol" w:hint="default"/>
+      </w:rPr>
+    </w:lvl>
+    <w:lvl w:ilvl="7" w:tplc="04060003" w:tentative="1">
+      <w:start w:val="1"/>
+      <w:numFmt w:val="bullet"/>
+      <w:lvlText w:val="o"/>
+      <w:lvlJc w:val="left"/>
+      <w:pPr>
+        <w:ind w:left="5760" w:hanging="360"/>
+      </w:pPr>
+      <w:rPr>
+        <w:rFonts w:ascii="Courier New" w:hAnsi="Courier New" w:cs="Courier New" w:hint="default"/>
+      </w:rPr>
+    </w:lvl>
+    <w:lvl w:ilvl="8" w:tplc="04060005" w:tentative="1">
+      <w:start w:val="1"/>
+      <w:numFmt w:val="bullet"/>
+      <w:lvlText w:val=""/>
+      <w:lvlJc w:val="left"/>
+      <w:pPr>
+        <w:ind w:left="6480" w:hanging="360"/>
+      </w:pPr>
+      <w:rPr>
+        <w:rFonts w:ascii="Wingdings" w:hAnsi="Wingdings" w:hint="default"/>
+      </w:rPr>
+    </w:lvl>
+  </w:abstractNum>
+  <w:abstractNum w:abstractNumId="1" w15:restartNumberingAfterBreak="0">
+    <w:nsid w:val="47693990"/>
+    <w:multiLevelType w:val="hybridMultilevel"/>
+    <w:tmpl w:val="F604C260"/>
+    <w:lvl w:ilvl="0" w:tplc="04060001">
+      <w:start w:val="1"/>
+      <w:numFmt w:val="bullet"/>
+      <w:lvlText w:val=""/>
+      <w:lvlJc w:val="left"/>
+      <w:pPr>
+        <w:ind w:left="720" w:hanging="360"/>
+      </w:pPr>
+      <w:rPr>
+        <w:rFonts w:ascii="Symbol" w:hAnsi="Symbol" w:hint="default"/>
+      </w:rPr>
+    </w:lvl>
+    <w:lvl w:ilvl="1" w:tplc="04060003" w:tentative="1">
+      <w:start w:val="1"/>
+      <w:numFmt w:val="bullet"/>
+      <w:lvlText w:val="o"/>
+      <w:lvlJc w:val="left"/>
+      <w:pPr>
+        <w:ind w:left="1440" w:hanging="360"/>
+      </w:pPr>
+      <w:rPr>
+        <w:rFonts w:ascii="Courier New" w:hAnsi="Courier New" w:cs="Courier New" w:hint="default"/>
+      </w:rPr>
+    </w:lvl>
+    <w:lvl w:ilvl="2" w:tplc="04060005" w:tentative="1">
+      <w:start w:val="1"/>
+      <w:numFmt w:val="bullet"/>
+      <w:lvlText w:val=""/>
+      <w:lvlJc w:val="left"/>
+      <w:pPr>
+        <w:ind w:left="2160" w:hanging="360"/>
+      </w:pPr>
+      <w:rPr>
+        <w:rFonts w:ascii="Wingdings" w:hAnsi="Wingdings" w:hint="default"/>
+      </w:rPr>
+    </w:lvl>
+    <w:lvl w:ilvl="3" w:tplc="04060001" w:tentative="1">
+      <w:start w:val="1"/>
+      <w:numFmt w:val="bullet"/>
+      <w:lvlText w:val=""/>
+      <w:lvlJc w:val="left"/>
+      <w:pPr>
+        <w:ind w:left="2880" w:hanging="360"/>
+      </w:pPr>
+      <w:rPr>
+        <w:rFonts w:ascii="Symbol" w:hAnsi="Symbol" w:hint="default"/>
+      </w:rPr>
+    </w:lvl>
+    <w:lvl w:ilvl="4" w:tplc="04060003" w:tentative="1">
+      <w:start w:val="1"/>
+      <w:numFmt w:val="bullet"/>
+      <w:lvlText w:val="o"/>
+      <w:lvlJc w:val="left"/>
+      <w:pPr>
+        <w:ind w:left="3600" w:hanging="360"/>
+      </w:pPr>
+      <w:rPr>
+        <w:rFonts w:ascii="Courier New" w:hAnsi="Courier New" w:cs="Courier New" w:hint="default"/>
+      </w:rPr>
+    </w:lvl>
+    <w:lvl w:ilvl="5" w:tplc="04060005" w:tentative="1">
+      <w:start w:val="1"/>
+      <w:numFmt w:val="bullet"/>
+      <w:lvlText w:val=""/>
+      <w:lvlJc w:val="left"/>
+      <w:pPr>
+        <w:ind w:left="4320" w:hanging="360"/>
+      </w:pPr>
+      <w:rPr>
+        <w:rFonts w:ascii="Wingdings" w:hAnsi="Wingdings" w:hint="default"/>
+      </w:rPr>
+    </w:lvl>
+    <w:lvl w:ilvl="6" w:tplc="04060001" w:tentative="1">
+      <w:start w:val="1"/>
+      <w:numFmt w:val="bullet"/>
+      <w:lvlText w:val=""/>
+      <w:lvlJc w:val="left"/>
+      <w:pPr>
+        <w:ind w:left="5040" w:hanging="360"/>
+      </w:pPr>
+      <w:rPr>
+        <w:rFonts w:ascii="Symbol" w:hAnsi="Symbol" w:hint="default"/>
+      </w:rPr>
+    </w:lvl>
+    <w:lvl w:ilvl="7" w:tplc="04060003" w:tentative="1">
+      <w:start w:val="1"/>
+      <w:numFmt w:val="bullet"/>
+      <w:lvlText w:val="o"/>
+      <w:lvlJc w:val="left"/>
+      <w:pPr>
+        <w:ind w:left="5760" w:hanging="360"/>
+      </w:pPr>
+      <w:rPr>
+        <w:rFonts w:ascii="Courier New" w:hAnsi="Courier New" w:cs="Courier New" w:hint="default"/>
+      </w:rPr>
+    </w:lvl>
+    <w:lvl w:ilvl="8" w:tplc="04060005" w:tentative="1">
+      <w:start w:val="1"/>
+      <w:numFmt w:val="bullet"/>
+      <w:lvlText w:val=""/>
+      <w:lvlJc w:val="left"/>
+      <w:pPr>
+        <w:ind w:left="6480" w:hanging="360"/>
+      </w:pPr>
+      <w:rPr>
+        <w:rFonts w:ascii="Wingdings" w:hAnsi="Wingdings" w:hint="default"/>
+      </w:rPr>
+    </w:lvl>
+  </w:abstractNum>
+  <w:abstractNum w:abstractNumId="2" w15:restartNumberingAfterBreak="0">
+    <w:nsid w:val="59281263"/>
+    <w:multiLevelType w:val="hybridMultilevel"/>
+    <w:tmpl w:val="01E86A60"/>
+    <w:lvl w:ilvl="0" w:tplc="04060001">
+      <w:start w:val="1"/>
+      <w:numFmt w:val="bullet"/>
+      <w:lvlText w:val=""/>
+      <w:lvlJc w:val="left"/>
+      <w:pPr>
+        <w:ind w:left="720" w:hanging="360"/>
+      </w:pPr>
+      <w:rPr>
+        <w:rFonts w:ascii="Symbol" w:hAnsi="Symbol" w:hint="default"/>
+      </w:rPr>
+    </w:lvl>
+    <w:lvl w:ilvl="1" w:tplc="04060003" w:tentative="1">
+      <w:start w:val="1"/>
+      <w:numFmt w:val="bullet"/>
+      <w:lvlText w:val="o"/>
+      <w:lvlJc w:val="left"/>
+      <w:pPr>
+        <w:ind w:left="1440" w:hanging="360"/>
+      </w:pPr>
+      <w:rPr>
+        <w:rFonts w:ascii="Courier New" w:hAnsi="Courier New" w:cs="Courier New" w:hint="default"/>
+      </w:rPr>
+    </w:lvl>
+    <w:lvl w:ilvl="2" w:tplc="04060005" w:tentative="1">
+      <w:start w:val="1"/>
+      <w:numFmt w:val="bullet"/>
+      <w:lvlText w:val=""/>
+      <w:lvlJc w:val="left"/>
+      <w:pPr>
+        <w:ind w:left="2160" w:hanging="360"/>
+      </w:pPr>
+      <w:rPr>
+        <w:rFonts w:ascii="Wingdings" w:hAnsi="Wingdings" w:hint="default"/>
+      </w:rPr>
+    </w:lvl>
+    <w:lvl w:ilvl="3" w:tplc="04060001" w:tentative="1">
+      <w:start w:val="1"/>
+      <w:numFmt w:val="bullet"/>
+      <w:lvlText w:val=""/>
+      <w:lvlJc w:val="left"/>
+      <w:pPr>
+        <w:ind w:left="2880" w:hanging="360"/>
+      </w:pPr>
+      <w:rPr>
+        <w:rFonts w:ascii="Symbol" w:hAnsi="Symbol" w:hint="default"/>
+      </w:rPr>
+    </w:lvl>
+    <w:lvl w:ilvl="4" w:tplc="04060003" w:tentative="1">
+      <w:start w:val="1"/>
+      <w:numFmt w:val="bullet"/>
+      <w:lvlText w:val="o"/>
+      <w:lvlJc w:val="left"/>
+      <w:pPr>
+        <w:ind w:left="3600" w:hanging="360"/>
+      </w:pPr>
+      <w:rPr>
+        <w:rFonts w:ascii="Courier New" w:hAnsi="Courier New" w:cs="Courier New" w:hint="default"/>
+      </w:rPr>
+    </w:lvl>
+    <w:lvl w:ilvl="5" w:tplc="04060005" w:tentative="1">
+      <w:start w:val="1"/>
+      <w:numFmt w:val="bullet"/>
+      <w:lvlText w:val=""/>
+      <w:lvlJc w:val="left"/>
+      <w:pPr>
+        <w:ind w:left="4320" w:hanging="360"/>
+      </w:pPr>
+      <w:rPr>
+        <w:rFonts w:ascii="Wingdings" w:hAnsi="Wingdings" w:hint="default"/>
+      </w:rPr>
+    </w:lvl>
+    <w:lvl w:ilvl="6" w:tplc="04060001" w:tentative="1">
+      <w:start w:val="1"/>
+      <w:numFmt w:val="bullet"/>
+      <w:lvlText w:val=""/>
+      <w:lvlJc w:val="left"/>
+      <w:pPr>
+        <w:ind w:left="5040" w:hanging="360"/>
+      </w:pPr>
+      <w:rPr>
+        <w:rFonts w:ascii="Symbol" w:hAnsi="Symbol" w:hint="default"/>
+      </w:rPr>
+    </w:lvl>
+    <w:lvl w:ilvl="7" w:tplc="04060003" w:tentative="1">
+      <w:start w:val="1"/>
+      <w:numFmt w:val="bullet"/>
+      <w:lvlText w:val="o"/>
+      <w:lvlJc w:val="left"/>
+      <w:pPr>
+        <w:ind w:left="5760" w:hanging="360"/>
+      </w:pPr>
+      <w:rPr>
+        <w:rFonts w:ascii="Courier New" w:hAnsi="Courier New" w:cs="Courier New" w:hint="default"/>
+      </w:rPr>
+    </w:lvl>
+    <w:lvl w:ilvl="8" w:tplc="04060005" w:tentative="1">
+      <w:start w:val="1"/>
+      <w:numFmt w:val="bullet"/>
+      <w:lvlText w:val=""/>
+      <w:lvlJc w:val="left"/>
+      <w:pPr>
+        <w:ind w:left="6480" w:hanging="360"/>
+      </w:pPr>
+      <w:rPr>
+        <w:rFonts w:ascii="Wingdings" w:hAnsi="Wingdings" w:hint="default"/>
+      </w:rPr>
+    </w:lvl>
+  </w:abstractNum>
+  <w:abstractNum w:abstractNumId="3" w15:restartNumberingAfterBreak="0">
+    <w:nsid w:val="62F35183"/>
+    <w:multiLevelType w:val="hybridMultilevel"/>
+    <w:tmpl w:val="95963BCC"/>
+    <w:lvl w:ilvl="0" w:tplc="04060001">
+      <w:start w:val="1"/>
+      <w:numFmt w:val="bullet"/>
+      <w:lvlText w:val=""/>
+      <w:lvlJc w:val="left"/>
+      <w:pPr>
+        <w:ind w:left="720" w:hanging="360"/>
+      </w:pPr>
+      <w:rPr>
+        <w:rFonts w:ascii="Symbol" w:hAnsi="Symbol" w:hint="default"/>
+      </w:rPr>
+    </w:lvl>
+    <w:lvl w:ilvl="1" w:tplc="04060003" w:tentative="1">
+      <w:start w:val="1"/>
+      <w:numFmt w:val="bullet"/>
+      <w:lvlText w:val="o"/>
+      <w:lvlJc w:val="left"/>
+      <w:pPr>
+        <w:ind w:left="1440" w:hanging="360"/>
+      </w:pPr>
+      <w:rPr>
+        <w:rFonts w:ascii="Courier New" w:hAnsi="Courier New" w:cs="Courier New" w:hint="default"/>
+      </w:rPr>
+    </w:lvl>
+    <w:lvl w:ilvl="2" w:tplc="04060005" w:tentative="1">
+      <w:start w:val="1"/>
+      <w:numFmt w:val="bullet"/>
+      <w:lvlText w:val=""/>
+      <w:lvlJc w:val="left"/>
+      <w:pPr>
+        <w:ind w:left="2160" w:hanging="360"/>
+      </w:pPr>
+      <w:rPr>
+        <w:rFonts w:ascii="Wingdings" w:hAnsi="Wingdings" w:hint="default"/>
+      </w:rPr>
+    </w:lvl>
+    <w:lvl w:ilvl="3" w:tplc="04060001" w:tentative="1">
+      <w:start w:val="1"/>
+      <w:numFmt w:val="bullet"/>
+      <w:lvlText w:val=""/>
+      <w:lvlJc w:val="left"/>
+      <w:pPr>
+        <w:ind w:left="2880" w:hanging="360"/>
+      </w:pPr>
+      <w:rPr>
+        <w:rFonts w:ascii="Symbol" w:hAnsi="Symbol" w:hint="default"/>
+      </w:rPr>
+    </w:lvl>
+    <w:lvl w:ilvl="4" w:tplc="04060003" w:tentative="1">
+      <w:start w:val="1"/>
+      <w:numFmt w:val="bullet"/>
+      <w:lvlText w:val="o"/>
+      <w:lvlJc w:val="left"/>
+      <w:pPr>
+        <w:ind w:left="3600" w:hanging="360"/>
+      </w:pPr>
+      <w:rPr>
+        <w:rFonts w:ascii="Courier New" w:hAnsi="Courier New" w:cs="Courier New" w:hint="default"/>
+      </w:rPr>
+    </w:lvl>
+    <w:lvl w:ilvl="5" w:tplc="04060005" w:tentative="1">
+      <w:start w:val="1"/>
+      <w:numFmt w:val="bullet"/>
+      <w:lvlText w:val=""/>
+      <w:lvlJc w:val="left"/>
+      <w:pPr>
+        <w:ind w:left="4320" w:hanging="360"/>
+      </w:pPr>
+      <w:rPr>
+        <w:rFonts w:ascii="Wingdings" w:hAnsi="Wingdings" w:hint="default"/>
+      </w:rPr>
+    </w:lvl>
+    <w:lvl w:ilvl="6" w:tplc="04060001" w:tentative="1">
+      <w:start w:val="1"/>
+      <w:numFmt w:val="bullet"/>
+      <w:lvlText w:val=""/>
+      <w:lvlJc w:val="left"/>
+      <w:pPr>
+        <w:ind w:left="5040" w:hanging="360"/>
+      </w:pPr>
+      <w:rPr>
+        <w:rFonts w:ascii="Symbol" w:hAnsi="Symbol" w:hint="default"/>
+      </w:rPr>
+    </w:lvl>
+    <w:lvl w:ilvl="7" w:tplc="04060003" w:tentative="1">
+      <w:start w:val="1"/>
+      <w:numFmt w:val="bullet"/>
+      <w:lvlText w:val="o"/>
+      <w:lvlJc w:val="left"/>
+      <w:pPr>
+        <w:ind w:left="5760" w:hanging="360"/>
+      </w:pPr>
+      <w:rPr>
+        <w:rFonts w:ascii="Courier New" w:hAnsi="Courier New" w:cs="Courier New" w:hint="default"/>
+      </w:rPr>
+    </w:lvl>
+    <w:lvl w:ilvl="8" w:tplc="04060005" w:tentative="1">
+      <w:start w:val="1"/>
+      <w:numFmt w:val="bullet"/>
+      <w:lvlText w:val=""/>
+      <w:lvlJc w:val="left"/>
+      <w:pPr>
+        <w:ind w:left="6480" w:hanging="360"/>
+      </w:pPr>
+      <w:rPr>
+        <w:rFonts w:ascii="Wingdings" w:hAnsi="Wingdings" w:hint="default"/>
+      </w:rPr>
+    </w:lvl>
+  </w:abstractNum>
+  <w:abstractNum w:abstractNumId="4" w15:restartNumberingAfterBreak="0">
+    <w:nsid w:val="6DBF7E4A"/>
+    <w:multiLevelType w:val="hybridMultilevel"/>
+    <w:tmpl w:val="701679CE"/>
+    <w:lvl w:ilvl="0" w:tplc="04060001">
+      <w:start w:val="1"/>
+      <w:numFmt w:val="bullet"/>
+      <w:lvlText w:val=""/>
+      <w:lvlJc w:val="left"/>
+      <w:pPr>
+        <w:ind w:left="765" w:hanging="360"/>
+      </w:pPr>
+      <w:rPr>
+        <w:rFonts w:ascii="Symbol" w:hAnsi="Symbol" w:hint="default"/>
+      </w:rPr>
+    </w:lvl>
+    <w:lvl w:ilvl="1" w:tplc="04060003" w:tentative="1">
+      <w:start w:val="1"/>
+      <w:numFmt w:val="bullet"/>
+      <w:lvlText w:val="o"/>
+      <w:lvlJc w:val="left"/>
+      <w:pPr>
+        <w:ind w:left="1485" w:hanging="360"/>
+      </w:pPr>
+      <w:rPr>
+        <w:rFonts w:ascii="Courier New" w:hAnsi="Courier New" w:cs="Courier New" w:hint="default"/>
+      </w:rPr>
+    </w:lvl>
+    <w:lvl w:ilvl="2" w:tplc="04060005" w:tentative="1">
+      <w:start w:val="1"/>
+      <w:numFmt w:val="bullet"/>
+      <w:lvlText w:val=""/>
+      <w:lvlJc w:val="left"/>
+      <w:pPr>
+        <w:ind w:left="2205" w:hanging="360"/>
+      </w:pPr>
+      <w:rPr>
+        <w:rFonts w:ascii="Wingdings" w:hAnsi="Wingdings" w:hint="default"/>
+      </w:rPr>
+    </w:lvl>
+    <w:lvl w:ilvl="3" w:tplc="04060001" w:tentative="1">
+      <w:start w:val="1"/>
+      <w:numFmt w:val="bullet"/>
+      <w:lvlText w:val=""/>
+      <w:lvlJc w:val="left"/>
+      <w:pPr>
+        <w:ind w:left="2925" w:hanging="360"/>
+      </w:pPr>
+      <w:rPr>
+        <w:rFonts w:ascii="Symbol" w:hAnsi="Symbol" w:hint="default"/>
+      </w:rPr>
+    </w:lvl>
+    <w:lvl w:ilvl="4" w:tplc="04060003" w:tentative="1">
+      <w:start w:val="1"/>
+      <w:numFmt w:val="bullet"/>
+      <w:lvlText w:val="o"/>
+      <w:lvlJc w:val="left"/>
+      <w:pPr>
+        <w:ind w:left="3645" w:hanging="360"/>
+      </w:pPr>
+      <w:rPr>
+        <w:rFonts w:ascii="Courier New" w:hAnsi="Courier New" w:cs="Courier New" w:hint="default"/>
+      </w:rPr>
+    </w:lvl>
+    <w:lvl w:ilvl="5" w:tplc="04060005" w:tentative="1">
+      <w:start w:val="1"/>
+      <w:numFmt w:val="bullet"/>
+      <w:lvlText w:val=""/>
+      <w:lvlJc w:val="left"/>
+      <w:pPr>
+        <w:ind w:left="4365" w:hanging="360"/>
+      </w:pPr>
+      <w:rPr>
+        <w:rFonts w:ascii="Wingdings" w:hAnsi="Wingdings" w:hint="default"/>
+      </w:rPr>
+    </w:lvl>
+    <w:lvl w:ilvl="6" w:tplc="04060001" w:tentative="1">
+      <w:start w:val="1"/>
+      <w:numFmt w:val="bullet"/>
+      <w:lvlText w:val=""/>
+      <w:lvlJc w:val="left"/>
+      <w:pPr>
+        <w:ind w:left="5085" w:hanging="360"/>
+      </w:pPr>
+      <w:rPr>
+        <w:rFonts w:ascii="Symbol" w:hAnsi="Symbol" w:hint="default"/>
+      </w:rPr>
+    </w:lvl>
+    <w:lvl w:ilvl="7" w:tplc="04060003" w:tentative="1">
+      <w:start w:val="1"/>
+      <w:numFmt w:val="bullet"/>
+      <w:lvlText w:val="o"/>
+      <w:lvlJc w:val="left"/>
+      <w:pPr>
+        <w:ind w:left="5805" w:hanging="360"/>
+      </w:pPr>
+      <w:rPr>
+        <w:rFonts w:ascii="Courier New" w:hAnsi="Courier New" w:cs="Courier New" w:hint="default"/>
+      </w:rPr>
+    </w:lvl>
+    <w:lvl w:ilvl="8" w:tplc="04060005" w:tentative="1">
+      <w:start w:val="1"/>
+      <w:numFmt w:val="bullet"/>
+      <w:lvlText w:val=""/>
+      <w:lvlJc w:val="left"/>
+      <w:pPr>
+        <w:ind w:left="6525" w:hanging="360"/>
+      </w:pPr>
+      <w:rPr>
+        <w:rFonts w:ascii="Wingdings" w:hAnsi="Wingdings" w:hint="default"/>
+      </w:rPr>
+    </w:lvl>
+  </w:abstractNum>
+  <w:num w:numId="1">
+    <w:abstractNumId w:val="4"/>
+  </w:num>
+  <w:num w:numId="2">
+    <w:abstractNumId w:val="3"/>
+  </w:num>
+  <w:num w:numId="3">
+    <w:abstractNumId w:val="2"/>
+  </w:num>
+  <w:num w:numId="4">
+    <w:abstractNumId w:val="0"/>
+  </w:num>
+  <w:num w:numId="5">
+    <w:abstractNumId w:val="1"/>
+  </w:num>
+</w:numbering>
 </file>
 
 <file path=word/styles.xml><?xml version="1.0" encoding="utf-8"?>
@@ -910,7 +3053,6 @@
     <w:name w:val="Normal (Web)"/>
     <w:basedOn w:val="Normal"/>
     <w:uiPriority w:val="99"/>
-    <w:semiHidden/>
     <w:unhideWhenUsed/>
     <w:rsid w:val="00A744FE"/>
     <w:pPr>
@@ -922,6 +3064,36 @@
       <w:szCs w:val="24"/>
       <w:lang w:eastAsia="da-DK"/>
     </w:rPr>
+  </w:style>
+  <w:style w:type="paragraph" w:styleId="Listeafsnit">
+    <w:name w:val="List Paragraph"/>
+    <w:basedOn w:val="Normal"/>
+    <w:uiPriority w:val="34"/>
+    <w:qFormat/>
+    <w:rsid w:val="00D2668D"/>
+    <w:pPr>
+      <w:ind w:left="720"/>
+      <w:contextualSpacing/>
+    </w:pPr>
+  </w:style>
+  <w:style w:type="table" w:styleId="Tabel-Gitter">
+    <w:name w:val="Table Grid"/>
+    <w:basedOn w:val="Tabel-Normal"/>
+    <w:uiPriority w:val="39"/>
+    <w:rsid w:val="00321B67"/>
+    <w:pPr>
+      <w:spacing w:after="0" w:line="240" w:lineRule="auto"/>
+    </w:pPr>
+    <w:tblPr>
+      <w:tblBorders>
+        <w:top w:val="single" w:sz="4" w:space="0" w:color="auto"/>
+        <w:left w:val="single" w:sz="4" w:space="0" w:color="auto"/>
+        <w:bottom w:val="single" w:sz="4" w:space="0" w:color="auto"/>
+        <w:right w:val="single" w:sz="4" w:space="0" w:color="auto"/>
+        <w:insideH w:val="single" w:sz="4" w:space="0" w:color="auto"/>
+        <w:insideV w:val="single" w:sz="4" w:space="0" w:color="auto"/>
+      </w:tblBorders>
+    </w:tblPr>
   </w:style>
 </w:styles>
 </file>

--- a/sprint2.docx
+++ b/sprint2.docx
@@ -74,7 +74,19 @@
         <w:rPr>
           <w:lang w:val="en-US"/>
         </w:rPr>
-        <w:t xml:space="preserve">After the second meeting, we split the huge, user story to smaller stories. </w:t>
+        <w:t xml:space="preserve">After the second </w:t>
+      </w:r>
+      <w:r>
+        <w:rPr>
+          <w:lang w:val="en-US"/>
+        </w:rPr>
+        <w:t>sprint meeting, we split the huge</w:t>
+      </w:r>
+      <w:r>
+        <w:rPr>
+          <w:lang w:val="en-US"/>
+        </w:rPr>
+        <w:t xml:space="preserve"> user story to smaller stories. </w:t>
       </w:r>
       <w:proofErr w:type="gramStart"/>
       <w:r>
@@ -88,7 +100,43 @@
         <w:rPr>
           <w:lang w:val="en-US"/>
         </w:rPr>
-        <w:t xml:space="preserve"> after that we calculated how must time we had this sprint and added the most important user stories first. We could </w:t>
+        <w:t xml:space="preserve"> after that we calculated</w:t>
+      </w:r>
+      <w:r>
+        <w:rPr>
+          <w:lang w:val="en-US"/>
+        </w:rPr>
+        <w:t xml:space="preserve"> the amount of time</w:t>
+      </w:r>
+      <w:r>
+        <w:rPr>
+          <w:lang w:val="en-US"/>
+        </w:rPr>
+        <w:t xml:space="preserve"> we </w:t>
+      </w:r>
+      <w:r>
+        <w:rPr>
+          <w:lang w:val="en-US"/>
+        </w:rPr>
+        <w:t>will have</w:t>
+      </w:r>
+      <w:r>
+        <w:rPr>
+          <w:lang w:val="en-US"/>
+        </w:rPr>
+        <w:t xml:space="preserve"> this sprint and added the most important user stories </w:t>
+      </w:r>
+      <w:r>
+        <w:rPr>
+          <w:lang w:val="en-US"/>
+        </w:rPr>
+        <w:t>to the sprint first</w:t>
+      </w:r>
+      <w:r>
+        <w:rPr>
+          <w:lang w:val="en-US"/>
+        </w:rPr>
+        <w:t xml:space="preserve">. We could </w:t>
       </w:r>
       <w:r>
         <w:rPr>
@@ -134,223 +182,6 @@
             <wp:extent cx="5810250" cy="2895600"/>
             <wp:effectExtent l="0" t="0" r="0" b="0"/>
             <wp:docPr id="1" name="Billede 1"/>
-            <wp:cNvGraphicFramePr>
-              <a:graphicFrameLocks xmlns:a="http://schemas.openxmlformats.org/drawingml/2006/main" noChangeAspect="1"/>
-            </wp:cNvGraphicFramePr>
-            <a:graphic xmlns:a="http://schemas.openxmlformats.org/drawingml/2006/main">
-              <a:graphicData uri="http://schemas.openxmlformats.org/drawingml/2006/picture">
-                <pic:pic xmlns:pic="http://schemas.openxmlformats.org/drawingml/2006/picture">
-                  <pic:nvPicPr>
-                    <pic:cNvPr id="1" name=""/>
-                    <pic:cNvPicPr/>
-                  </pic:nvPicPr>
-                  <pic:blipFill>
-                    <a:blip r:embed="rId5"/>
-                    <a:stretch>
-                      <a:fillRect/>
-                    </a:stretch>
-                  </pic:blipFill>
-                  <pic:spPr>
-                    <a:xfrm>
-                      <a:off x="0" y="0"/>
-                      <a:ext cx="5810250" cy="2895600"/>
-                    </a:xfrm>
-                    <a:prstGeom prst="rect">
-                      <a:avLst/>
-                    </a:prstGeom>
-                  </pic:spPr>
-                </pic:pic>
-              </a:graphicData>
-            </a:graphic>
-          </wp:inline>
-        </w:drawing>
-      </w:r>
-    </w:p>
-    <w:p>
-      <w:pPr>
-        <w:rPr>
-          <w:i/>
-          <w:lang w:val="en-US"/>
-        </w:rPr>
-      </w:pPr>
-      <w:r>
-        <w:rPr>
-          <w:b/>
-          <w:lang w:val="en-US"/>
-        </w:rPr>
-        <w:t xml:space="preserve">Figure </w:t>
-      </w:r>
-      <w:proofErr w:type="spellStart"/>
-      <w:r>
-        <w:rPr>
-          <w:b/>
-          <w:lang w:val="en-US"/>
-        </w:rPr>
-        <w:t>x.x</w:t>
-      </w:r>
-      <w:proofErr w:type="spellEnd"/>
-      <w:r>
-        <w:rPr>
-          <w:b/>
-          <w:lang w:val="en-US"/>
-        </w:rPr>
-        <w:t>.</w:t>
-      </w:r>
-      <w:r>
-        <w:rPr>
-          <w:i/>
-          <w:lang w:val="en-US"/>
-        </w:rPr>
-        <w:t xml:space="preserve"> Backlog of sprint 2</w:t>
-      </w:r>
-    </w:p>
-    <w:p>
-      <w:pPr>
-        <w:rPr>
-          <w:rFonts w:ascii="Arial" w:hAnsi="Arial" w:cs="Arial"/>
-          <w:color w:val="555555"/>
-          <w:sz w:val="21"/>
-          <w:szCs w:val="21"/>
-          <w:lang w:val="en-US"/>
-        </w:rPr>
-      </w:pPr>
-      <w:r>
-        <w:rPr>
-          <w:lang w:val="en-US"/>
-        </w:rPr>
-        <w:t xml:space="preserve">This is the completed backlog items </w:t>
-      </w:r>
-      <w:proofErr w:type="gramStart"/>
-      <w:r>
-        <w:rPr>
-          <w:lang w:val="en-US"/>
-        </w:rPr>
-        <w:t>In</w:t>
-      </w:r>
-      <w:proofErr w:type="gramEnd"/>
-      <w:r>
-        <w:rPr>
-          <w:lang w:val="en-US"/>
-        </w:rPr>
-        <w:t xml:space="preserve"> sprint 2. </w:t>
-      </w:r>
-      <w:r>
-        <w:rPr>
-          <w:lang w:val="en-US"/>
-        </w:rPr>
-        <w:t xml:space="preserve"> In this </w:t>
-      </w:r>
-      <w:proofErr w:type="gramStart"/>
-      <w:r>
-        <w:rPr>
-          <w:lang w:val="en-US"/>
-        </w:rPr>
-        <w:t>one</w:t>
-      </w:r>
-      <w:proofErr w:type="gramEnd"/>
-      <w:r>
-        <w:rPr>
-          <w:lang w:val="en-US"/>
-        </w:rPr>
-        <w:t xml:space="preserve"> we still have a huge user story, the first one but it is less than before, but I should still hav</w:t>
-      </w:r>
-      <w:r>
-        <w:rPr>
-          <w:lang w:val="en-US"/>
-        </w:rPr>
-        <w:t>e been break to smaller stories</w:t>
-      </w:r>
-      <w:r>
-        <w:rPr>
-          <w:lang w:val="en-US"/>
-        </w:rPr>
-        <w:t>.</w:t>
-      </w:r>
-    </w:p>
-    <w:p>
-      <w:pPr>
-        <w:pStyle w:val="NormalWeb"/>
-        <w:shd w:val="clear" w:color="auto" w:fill="FFFFFF"/>
-        <w:spacing w:before="0" w:beforeAutospacing="0"/>
-        <w:rPr>
-          <w:rFonts w:ascii="Arial" w:hAnsi="Arial" w:cs="Arial"/>
-          <w:color w:val="555555"/>
-          <w:sz w:val="21"/>
-          <w:szCs w:val="21"/>
-          <w:lang w:val="en-US"/>
-        </w:rPr>
-      </w:pPr>
-      <w:r>
-        <w:rPr>
-          <w:rFonts w:ascii="Arial" w:hAnsi="Arial" w:cs="Arial"/>
-          <w:color w:val="555555"/>
-          <w:sz w:val="21"/>
-          <w:szCs w:val="21"/>
-          <w:lang w:val="en-US"/>
-        </w:rPr>
-        <w:t>3.3.    GUI</w:t>
-      </w:r>
-    </w:p>
-    <w:p>
-      <w:pPr>
-        <w:pStyle w:val="NormalWeb"/>
-        <w:shd w:val="clear" w:color="auto" w:fill="FFFFFF"/>
-        <w:spacing w:before="0" w:beforeAutospacing="0"/>
-        <w:rPr>
-          <w:rFonts w:ascii="Arial" w:hAnsi="Arial" w:cs="Arial"/>
-          <w:color w:val="555555"/>
-          <w:sz w:val="21"/>
-          <w:szCs w:val="21"/>
-          <w:lang w:val="en-US"/>
-        </w:rPr>
-      </w:pPr>
-      <w:r>
-        <w:rPr>
-          <w:rFonts w:ascii="Arial" w:hAnsi="Arial" w:cs="Arial"/>
-          <w:color w:val="555555"/>
-          <w:sz w:val="21"/>
-          <w:szCs w:val="21"/>
-          <w:lang w:val="en-US"/>
-        </w:rPr>
-        <w:t>!!!!!!!!!!!!!!!!111</w:t>
-      </w:r>
-    </w:p>
-    <w:p>
-      <w:pPr>
-        <w:pStyle w:val="NormalWeb"/>
-        <w:shd w:val="clear" w:color="auto" w:fill="FFFFFF"/>
-        <w:spacing w:before="0" w:beforeAutospacing="0"/>
-        <w:rPr>
-          <w:rFonts w:ascii="Arial" w:hAnsi="Arial" w:cs="Arial"/>
-          <w:color w:val="555555"/>
-          <w:sz w:val="21"/>
-          <w:szCs w:val="21"/>
-          <w:lang w:val="en-US"/>
-        </w:rPr>
-      </w:pPr>
-      <w:r>
-        <w:rPr>
-          <w:rFonts w:ascii="Arial" w:hAnsi="Arial" w:cs="Arial"/>
-          <w:color w:val="555555"/>
-          <w:sz w:val="21"/>
-          <w:szCs w:val="21"/>
-          <w:lang w:val="en-US"/>
-        </w:rPr>
-        <w:t>3.4.    Data model</w:t>
-      </w:r>
-    </w:p>
-    <w:p>
-      <w:r>
-        <w:rPr>
-          <w:noProof/>
-          <w:lang w:eastAsia="da-DK"/>
-        </w:rPr>
-        <w:lastRenderedPageBreak/>
-        <w:drawing>
-          <wp:inline distT="0" distB="0" distL="0" distR="0" wp14:anchorId="16ADA190" wp14:editId="79C0DA35">
-            <wp:extent cx="5324475" cy="3124200"/>
-            <wp:effectExtent l="0" t="0" r="9525" b="0"/>
-            <wp:docPr id="2" name="Billede 2"/>
             <wp:cNvGraphicFramePr>
               <a:graphicFrameLocks xmlns:a="http://schemas.openxmlformats.org/drawingml/2006/main" noChangeAspect="1"/>
             </wp:cNvGraphicFramePr>
@@ -370,7 +201,7 @@
                   <pic:spPr>
                     <a:xfrm>
                       <a:off x="0" y="0"/>
-                      <a:ext cx="5324475" cy="3124200"/>
+                      <a:ext cx="5810250" cy="2895600"/>
                     </a:xfrm>
                     <a:prstGeom prst="rect">
                       <a:avLst/>
@@ -385,10 +216,8 @@
     </w:p>
     <w:p>
       <w:pPr>
-        <w:pStyle w:val="NormalWeb"/>
-        <w:shd w:val="clear" w:color="auto" w:fill="FFFFFF"/>
-        <w:spacing w:before="0" w:beforeAutospacing="0"/>
-        <w:rPr>
+        <w:rPr>
+          <w:i/>
           <w:lang w:val="en-US"/>
         </w:rPr>
       </w:pPr>
@@ -410,137 +239,21 @@
       <w:proofErr w:type="spellEnd"/>
       <w:r>
         <w:rPr>
-          <w:lang w:val="en-US"/>
-        </w:rPr>
-        <w:t xml:space="preserve"> </w:t>
-      </w:r>
-      <w:r>
-        <w:rPr>
           <w:b/>
           <w:lang w:val="en-US"/>
         </w:rPr>
-        <w:t>Database table update</w:t>
-      </w:r>
-      <w:r>
-        <w:rPr>
-          <w:b/>
+        <w:t>.</w:t>
+      </w:r>
+      <w:r>
+        <w:rPr>
           <w:i/>
           <w:lang w:val="en-US"/>
         </w:rPr>
-        <w:t xml:space="preserve">. </w:t>
-      </w:r>
-    </w:p>
-    <w:p>
-      <w:pPr>
-        <w:rPr>
-          <w:lang w:val="en-US"/>
-        </w:rPr>
-      </w:pPr>
-      <w:r>
-        <w:rPr>
-          <w:lang w:val="en-US"/>
-        </w:rPr>
-        <w:t>So as you can se</w:t>
-      </w:r>
-      <w:r>
-        <w:rPr>
-          <w:lang w:val="en-US"/>
-        </w:rPr>
-        <w:t>e</w:t>
-      </w:r>
-      <w:r>
-        <w:rPr>
-          <w:lang w:val="en-US"/>
-        </w:rPr>
-        <w:t xml:space="preserve"> from las</w:t>
-      </w:r>
-      <w:r>
-        <w:rPr>
-          <w:lang w:val="en-US"/>
-        </w:rPr>
-        <w:t>t time, the “</w:t>
-      </w:r>
-      <w:proofErr w:type="spellStart"/>
-      <w:r>
-        <w:rPr>
-          <w:lang w:val="en-US"/>
-        </w:rPr>
-        <w:t>UpdateLogs</w:t>
-      </w:r>
-      <w:proofErr w:type="spellEnd"/>
-      <w:r>
-        <w:rPr>
-          <w:lang w:val="en-US"/>
-        </w:rPr>
-        <w:t xml:space="preserve"> attributes has be change, now it have Error and ID, the reason for</w:t>
-      </w:r>
-      <w:r>
-        <w:rPr>
-          <w:lang w:val="en-US"/>
-        </w:rPr>
-        <w:t xml:space="preserve"> Error is added, is because then that row easily can be highlight, so you can see the errors. ID </w:t>
-      </w:r>
-      <w:proofErr w:type="gramStart"/>
-      <w:r>
-        <w:rPr>
-          <w:lang w:val="en-US"/>
-        </w:rPr>
-        <w:t>is added</w:t>
-      </w:r>
-      <w:proofErr w:type="gramEnd"/>
-      <w:r>
-        <w:rPr>
-          <w:lang w:val="en-US"/>
-        </w:rPr>
-        <w:t>, so it could add one by one data to the table view, instead of you have to wait few seconds.</w:t>
-      </w:r>
-    </w:p>
-    <w:p>
-      <w:pPr>
-        <w:rPr>
-          <w:lang w:val="en-US"/>
-        </w:rPr>
-      </w:pPr>
-      <w:r>
-        <w:rPr>
-          <w:lang w:val="en-US"/>
-        </w:rPr>
-        <w:t>The “</w:t>
-      </w:r>
-      <w:proofErr w:type="spellStart"/>
-      <w:r>
-        <w:rPr>
-          <w:lang w:val="en-US"/>
-        </w:rPr>
-        <w:t>JSONCustomTable</w:t>
-      </w:r>
-      <w:proofErr w:type="spellEnd"/>
-      <w:r>
-        <w:rPr>
-          <w:lang w:val="en-US"/>
-        </w:rPr>
-        <w:t xml:space="preserve">” </w:t>
-      </w:r>
-      <w:proofErr w:type="gramStart"/>
-      <w:r>
-        <w:rPr>
-          <w:lang w:val="en-US"/>
-        </w:rPr>
-        <w:t>was added</w:t>
-      </w:r>
-      <w:proofErr w:type="gramEnd"/>
-      <w:r>
-        <w:rPr>
-          <w:lang w:val="en-US"/>
-        </w:rPr>
-        <w:t xml:space="preserve">, so the user could add the customized format that they want, so now they can made their own customization and see their customization. </w:t>
-      </w:r>
-    </w:p>
-    <w:p>
-      <w:pPr>
-        <w:pStyle w:val="NormalWeb"/>
-        <w:shd w:val="clear" w:color="auto" w:fill="FFFFFF"/>
-        <w:spacing w:before="0" w:beforeAutospacing="0"/>
+        <w:t xml:space="preserve"> Backlog of sprint 2</w:t>
+      </w:r>
+    </w:p>
+    <w:p>
+      <w:pPr>
         <w:rPr>
           <w:rFonts w:ascii="Arial" w:hAnsi="Arial" w:cs="Arial"/>
           <w:color w:val="555555"/>
@@ -551,294 +264,79 @@
       </w:pPr>
       <w:r>
         <w:rPr>
+          <w:lang w:val="en-US"/>
+        </w:rPr>
+        <w:t xml:space="preserve">This is the completed backlog items </w:t>
+      </w:r>
+      <w:r>
+        <w:rPr>
+          <w:lang w:val="en-US"/>
+        </w:rPr>
+        <w:t>in</w:t>
+      </w:r>
+      <w:r>
+        <w:rPr>
+          <w:lang w:val="en-US"/>
+        </w:rPr>
+        <w:t xml:space="preserve"> sprint 2. </w:t>
+      </w:r>
+      <w:r>
+        <w:rPr>
+          <w:lang w:val="en-US"/>
+        </w:rPr>
+        <w:t xml:space="preserve"> In this </w:t>
+      </w:r>
+      <w:r>
+        <w:rPr>
+          <w:lang w:val="en-US"/>
+        </w:rPr>
+        <w:t>one,</w:t>
+      </w:r>
+      <w:r>
+        <w:rPr>
+          <w:lang w:val="en-US"/>
+        </w:rPr>
+        <w:t xml:space="preserve"> we still have a huge user story, the first one but it is </w:t>
+      </w:r>
+      <w:r>
+        <w:rPr>
+          <w:lang w:val="en-US"/>
+        </w:rPr>
+        <w:t>smaller</w:t>
+      </w:r>
+      <w:r>
+        <w:rPr>
+          <w:lang w:val="en-US"/>
+        </w:rPr>
+        <w:t xml:space="preserve"> than before, but I should still hav</w:t>
+      </w:r>
+      <w:r>
+        <w:rPr>
+          <w:lang w:val="en-US"/>
+        </w:rPr>
+        <w:t>e been break to smaller stories</w:t>
+      </w:r>
+      <w:r>
+        <w:rPr>
+          <w:lang w:val="en-US"/>
+        </w:rPr>
+        <w:t>.</w:t>
+      </w:r>
+    </w:p>
+    <w:p>
+      <w:pPr>
+        <w:pStyle w:val="NormalWeb"/>
+        <w:shd w:val="clear" w:color="auto" w:fill="FFFFFF"/>
+        <w:spacing w:before="0" w:beforeAutospacing="0"/>
+        <w:rPr>
           <w:rFonts w:ascii="Arial" w:hAnsi="Arial" w:cs="Arial"/>
           <w:color w:val="555555"/>
           <w:sz w:val="21"/>
           <w:szCs w:val="21"/>
           <w:lang w:val="en-US"/>
         </w:rPr>
-        <w:t>3.5.    Implementation</w:t>
-      </w:r>
-    </w:p>
-    <w:p>
-      <w:pPr>
-        <w:rPr>
-          <w:lang w:val="en-US"/>
-        </w:rPr>
-      </w:pPr>
-      <w:r>
-        <w:rPr>
-          <w:lang w:val="en-US"/>
-        </w:rPr>
-        <w:t xml:space="preserve">In this sprint </w:t>
-      </w:r>
-      <w:r>
-        <w:rPr>
-          <w:lang w:val="en-US"/>
-        </w:rPr>
-        <w:t>multithreading, connection pool, façade pattern for database</w:t>
-      </w:r>
-      <w:r>
-        <w:rPr>
-          <w:lang w:val="en-US"/>
-        </w:rPr>
-        <w:t>.</w:t>
-      </w:r>
-    </w:p>
-    <w:p>
-      <w:pPr>
-        <w:rPr>
-          <w:lang w:val="en-US"/>
-        </w:rPr>
-      </w:pPr>
-      <w:r>
-        <w:rPr>
-          <w:lang w:val="en-US"/>
-        </w:rPr>
-        <w:t xml:space="preserve">In this sprint Is </w:t>
-      </w:r>
-      <w:proofErr w:type="gramStart"/>
-      <w:r>
-        <w:rPr>
-          <w:lang w:val="en-US"/>
-        </w:rPr>
-        <w:t>added :</w:t>
-      </w:r>
-      <w:proofErr w:type="gramEnd"/>
-      <w:r>
-        <w:rPr>
-          <w:lang w:val="en-US"/>
-        </w:rPr>
-        <w:t xml:space="preserve"> </w:t>
-      </w:r>
-    </w:p>
-    <w:p>
-      <w:pPr>
-        <w:pStyle w:val="Listeafsnit"/>
-        <w:numPr>
-          <w:ilvl w:val="0"/>
-          <w:numId w:val="1"/>
-        </w:numPr>
-        <w:rPr>
-          <w:lang w:val="en-US"/>
-        </w:rPr>
-      </w:pPr>
-      <w:r>
-        <w:rPr>
-          <w:lang w:val="en-US"/>
-        </w:rPr>
-        <w:t>Multithreading</w:t>
-      </w:r>
-    </w:p>
-    <w:p>
-      <w:pPr>
-        <w:pStyle w:val="Listeafsnit"/>
-        <w:numPr>
-          <w:ilvl w:val="0"/>
-          <w:numId w:val="1"/>
-        </w:numPr>
-        <w:rPr>
-          <w:lang w:val="en-US"/>
-        </w:rPr>
-      </w:pPr>
-      <w:r>
-        <w:rPr>
-          <w:lang w:val="en-US"/>
-        </w:rPr>
-        <w:t>Connection pool</w:t>
-      </w:r>
-    </w:p>
-    <w:p>
-      <w:pPr>
-        <w:pStyle w:val="Listeafsnit"/>
-        <w:numPr>
-          <w:ilvl w:val="0"/>
-          <w:numId w:val="1"/>
-        </w:numPr>
-        <w:rPr>
-          <w:lang w:val="en-US"/>
-        </w:rPr>
-      </w:pPr>
-      <w:r>
-        <w:rPr>
-          <w:lang w:val="en-US"/>
-        </w:rPr>
-        <w:t xml:space="preserve">Facade pattern to </w:t>
-      </w:r>
-      <w:r>
-        <w:rPr>
-          <w:lang w:val="en-US"/>
-        </w:rPr>
-        <w:t>BLL layer</w:t>
-      </w:r>
-      <w:r>
-        <w:rPr>
-          <w:lang w:val="en-US"/>
-        </w:rPr>
-        <w:t xml:space="preserve"> </w:t>
-      </w:r>
-    </w:p>
-    <w:p>
-      <w:pPr>
-        <w:pStyle w:val="Listeafsnit"/>
-        <w:numPr>
-          <w:ilvl w:val="0"/>
-          <w:numId w:val="1"/>
-        </w:numPr>
-        <w:rPr>
-          <w:lang w:val="en-US"/>
-        </w:rPr>
-      </w:pPr>
-      <w:r>
-        <w:rPr>
-          <w:lang w:val="en-US"/>
-        </w:rPr>
-        <w:t xml:space="preserve">Singleton to model </w:t>
-      </w:r>
-    </w:p>
-    <w:p>
-      <w:pPr>
-        <w:pStyle w:val="Listeafsnit"/>
-        <w:numPr>
-          <w:ilvl w:val="0"/>
-          <w:numId w:val="1"/>
-        </w:numPr>
-        <w:rPr>
-          <w:lang w:val="en-US"/>
-        </w:rPr>
-      </w:pPr>
-      <w:r>
-        <w:rPr>
-          <w:lang w:val="en-US"/>
-        </w:rPr>
-        <w:t>Convert csv</w:t>
-      </w:r>
-    </w:p>
-    <w:p>
-      <w:pPr>
-        <w:pStyle w:val="Listeafsnit"/>
-        <w:numPr>
-          <w:ilvl w:val="0"/>
-          <w:numId w:val="1"/>
-        </w:numPr>
-        <w:rPr>
-          <w:lang w:val="en-US"/>
-        </w:rPr>
-      </w:pPr>
-      <w:r>
-        <w:rPr>
-          <w:lang w:val="en-US"/>
-        </w:rPr>
-        <w:t xml:space="preserve">Customize how the </w:t>
-      </w:r>
-      <w:proofErr w:type="spellStart"/>
-      <w:r>
-        <w:rPr>
-          <w:lang w:val="en-US"/>
-        </w:rPr>
-        <w:t>json</w:t>
-      </w:r>
-      <w:proofErr w:type="spellEnd"/>
-      <w:r>
-        <w:rPr>
-          <w:lang w:val="en-US"/>
-        </w:rPr>
-        <w:t xml:space="preserve"> file should look like </w:t>
-      </w:r>
-    </w:p>
-    <w:p>
-      <w:pPr>
-        <w:pStyle w:val="Listeafsnit"/>
-        <w:numPr>
-          <w:ilvl w:val="0"/>
-          <w:numId w:val="1"/>
-        </w:numPr>
-        <w:rPr>
-          <w:lang w:val="en-US"/>
-        </w:rPr>
-      </w:pPr>
-      <w:r>
-        <w:rPr>
-          <w:lang w:val="en-US"/>
-        </w:rPr>
-        <w:t>Start, stop and pause threading</w:t>
-      </w:r>
-    </w:p>
-    <w:p>
-      <w:pPr>
-        <w:pStyle w:val="Listeafsnit"/>
-        <w:numPr>
-          <w:ilvl w:val="0"/>
-          <w:numId w:val="1"/>
-        </w:numPr>
-        <w:rPr>
-          <w:lang w:val="en-US"/>
-        </w:rPr>
-      </w:pPr>
-      <w:r>
-        <w:rPr>
-          <w:lang w:val="en-US"/>
-        </w:rPr>
-        <w:t>Made a log for what each user does in the program</w:t>
-      </w:r>
-    </w:p>
-    <w:p>
-      <w:pPr>
-        <w:pStyle w:val="Listeafsnit"/>
-        <w:numPr>
-          <w:ilvl w:val="0"/>
-          <w:numId w:val="1"/>
-        </w:numPr>
-        <w:rPr>
-          <w:lang w:val="en-US"/>
-        </w:rPr>
-      </w:pPr>
-      <w:r>
-        <w:rPr>
-          <w:lang w:val="en-US"/>
-        </w:rPr>
-        <w:t>Moderator able to add user to the program</w:t>
-      </w:r>
-    </w:p>
-    <w:p>
-      <w:pPr>
-        <w:pStyle w:val="Listeafsnit"/>
-        <w:ind w:left="765"/>
-        <w:rPr>
-          <w:lang w:val="en-US"/>
-        </w:rPr>
-      </w:pPr>
-    </w:p>
-    <w:p>
-      <w:pPr>
-        <w:pStyle w:val="Listeafsnit"/>
-        <w:ind w:left="765"/>
-        <w:rPr>
-          <w:lang w:val="en-US"/>
-        </w:rPr>
-      </w:pPr>
-    </w:p>
-    <w:p>
-      <w:pPr>
-        <w:pStyle w:val="Listeafsnit"/>
-        <w:ind w:left="765"/>
-        <w:rPr>
-          <w:lang w:val="en-US"/>
-        </w:rPr>
-      </w:pPr>
-    </w:p>
-    <w:p>
-      <w:pPr>
-        <w:rPr>
-          <w:lang w:val="en-US"/>
-        </w:rPr>
-      </w:pPr>
-    </w:p>
-    <w:p>
-      <w:pPr>
-        <w:pStyle w:val="NormalWeb"/>
-        <w:shd w:val="clear" w:color="auto" w:fill="FFFFFF"/>
-        <w:spacing w:before="0" w:beforeAutospacing="0"/>
+      </w:pPr>
+      <w:r>
         <w:rPr>
           <w:rFonts w:ascii="Arial" w:hAnsi="Arial" w:cs="Arial"/>
           <w:color w:val="555555"/>
@@ -846,8 +344,14 @@
           <w:szCs w:val="21"/>
           <w:lang w:val="en-US"/>
         </w:rPr>
-      </w:pPr>
-      <w:r>
+        <w:t>3.3.    GUI</w:t>
+      </w:r>
+    </w:p>
+    <w:p>
+      <w:pPr>
+        <w:pStyle w:val="NormalWeb"/>
+        <w:shd w:val="clear" w:color="auto" w:fill="FFFFFF"/>
+        <w:spacing w:before="0" w:beforeAutospacing="0"/>
         <w:rPr>
           <w:rFonts w:ascii="Arial" w:hAnsi="Arial" w:cs="Arial"/>
           <w:color w:val="555555"/>
@@ -855,14 +359,8 @@
           <w:szCs w:val="21"/>
           <w:lang w:val="en-US"/>
         </w:rPr>
-        <w:t>3.5.1. Code examples</w:t>
-      </w:r>
-    </w:p>
-    <w:p>
-      <w:pPr>
-        <w:pStyle w:val="NormalWeb"/>
-        <w:shd w:val="clear" w:color="auto" w:fill="FFFFFF"/>
-        <w:spacing w:before="0" w:beforeAutospacing="0"/>
+      </w:pPr>
+      <w:r>
         <w:rPr>
           <w:rFonts w:ascii="Arial" w:hAnsi="Arial" w:cs="Arial"/>
           <w:color w:val="555555"/>
@@ -870,17 +368,45 @@
           <w:szCs w:val="21"/>
           <w:lang w:val="en-US"/>
         </w:rPr>
-      </w:pPr>
+        <w:t>!!!!!!!!!!!!!!!!111</w:t>
+      </w:r>
+    </w:p>
+    <w:p>
+      <w:pPr>
+        <w:pStyle w:val="NormalWeb"/>
+        <w:shd w:val="clear" w:color="auto" w:fill="FFFFFF"/>
+        <w:spacing w:before="0" w:beforeAutospacing="0"/>
+        <w:rPr>
+          <w:rFonts w:ascii="Arial" w:hAnsi="Arial" w:cs="Arial"/>
+          <w:color w:val="555555"/>
+          <w:sz w:val="21"/>
+          <w:szCs w:val="21"/>
+          <w:lang w:val="en-US"/>
+        </w:rPr>
+      </w:pPr>
+      <w:r>
+        <w:rPr>
+          <w:rFonts w:ascii="Arial" w:hAnsi="Arial" w:cs="Arial"/>
+          <w:color w:val="555555"/>
+          <w:sz w:val="21"/>
+          <w:szCs w:val="21"/>
+          <w:lang w:val="en-US"/>
+        </w:rPr>
+        <w:t>3.4.    Data model</w:t>
+      </w:r>
+    </w:p>
+    <w:p>
       <w:r>
         <w:rPr>
           <w:noProof/>
+          <w:lang w:eastAsia="da-DK"/>
         </w:rPr>
         <w:lastRenderedPageBreak/>
         <w:drawing>
-          <wp:inline distT="0" distB="0" distL="0" distR="0" wp14:anchorId="5F48000C" wp14:editId="6836B914">
-            <wp:extent cx="6120130" cy="4830445"/>
-            <wp:effectExtent l="0" t="0" r="0" b="8255"/>
-            <wp:docPr id="3" name="Billede 3"/>
+          <wp:inline distT="0" distB="0" distL="0" distR="0" wp14:anchorId="16ADA190" wp14:editId="79C0DA35">
+            <wp:extent cx="5324475" cy="3124200"/>
+            <wp:effectExtent l="0" t="0" r="9525" b="0"/>
+            <wp:docPr id="2" name="Billede 2"/>
             <wp:cNvGraphicFramePr>
               <a:graphicFrameLocks xmlns:a="http://schemas.openxmlformats.org/drawingml/2006/main" noChangeAspect="1"/>
             </wp:cNvGraphicFramePr>
@@ -900,7 +426,7 @@
                   <pic:spPr>
                     <a:xfrm>
                       <a:off x="0" y="0"/>
-                      <a:ext cx="6120130" cy="4830445"/>
+                      <a:ext cx="5324475" cy="3124200"/>
                     </a:xfrm>
                     <a:prstGeom prst="rect">
                       <a:avLst/>
@@ -915,6 +441,9 @@
     </w:p>
     <w:p>
       <w:pPr>
+        <w:pStyle w:val="NormalWeb"/>
+        <w:shd w:val="clear" w:color="auto" w:fill="FFFFFF"/>
+        <w:spacing w:before="0" w:beforeAutospacing="0"/>
         <w:rPr>
           <w:lang w:val="en-US"/>
         </w:rPr>
@@ -937,277 +466,262 @@
       <w:proofErr w:type="spellEnd"/>
       <w:r>
         <w:rPr>
+          <w:lang w:val="en-US"/>
+        </w:rPr>
+        <w:t xml:space="preserve"> </w:t>
+      </w:r>
+      <w:r>
+        <w:rPr>
           <w:b/>
           <w:lang w:val="en-US"/>
         </w:rPr>
-        <w:t xml:space="preserve"> Thread</w:t>
-      </w:r>
-    </w:p>
-    <w:p>
-      <w:pPr>
-        <w:rPr>
-          <w:lang w:val="en-US"/>
-        </w:rPr>
-      </w:pPr>
-      <w:r>
-        <w:rPr>
-          <w:lang w:val="en-US"/>
-        </w:rPr>
-        <w:t xml:space="preserve">So for the </w:t>
+        <w:t>Database table update</w:t>
+      </w:r>
+      <w:r>
+        <w:rPr>
+          <w:b/>
+          <w:i/>
+          <w:lang w:val="en-US"/>
+        </w:rPr>
+        <w:t xml:space="preserve">. </w:t>
+      </w:r>
+    </w:p>
+    <w:p>
+      <w:pPr>
+        <w:rPr>
+          <w:lang w:val="en-US"/>
+        </w:rPr>
+      </w:pPr>
+      <w:r>
+        <w:rPr>
+          <w:lang w:val="en-US"/>
+        </w:rPr>
+        <w:t>So as you can se</w:t>
+      </w:r>
+      <w:r>
+        <w:rPr>
+          <w:lang w:val="en-US"/>
+        </w:rPr>
+        <w:t>e</w:t>
+      </w:r>
+      <w:r>
+        <w:rPr>
+          <w:lang w:val="en-US"/>
+        </w:rPr>
+        <w:t xml:space="preserve"> from las</w:t>
+      </w:r>
+      <w:r>
+        <w:rPr>
+          <w:lang w:val="en-US"/>
+        </w:rPr>
+        <w:t>t time, the “</w:t>
       </w:r>
       <w:proofErr w:type="spellStart"/>
       <w:r>
         <w:rPr>
           <w:lang w:val="en-US"/>
         </w:rPr>
-        <w:t>conver</w:t>
-      </w:r>
-      <w:r>
-        <w:rPr>
-          <w:lang w:val="en-US"/>
-        </w:rPr>
-        <w:t>sionProgress</w:t>
+        <w:t>UpdateLogs</w:t>
       </w:r>
       <w:proofErr w:type="spellEnd"/>
       <w:r>
         <w:rPr>
           <w:lang w:val="en-US"/>
         </w:rPr>
-        <w:t xml:space="preserve"> method , it start with create a </w:t>
+        <w:t xml:space="preserve"> </w:t>
+      </w:r>
+      <w:r>
+        <w:rPr>
+          <w:lang w:val="en-US"/>
+        </w:rPr>
+        <w:t>“there is added to more columns,</w:t>
+      </w:r>
+      <w:r>
+        <w:rPr>
+          <w:lang w:val="en-US"/>
+        </w:rPr>
+        <w:t xml:space="preserve"> now it have Error and ID, the reason for</w:t>
+      </w:r>
+      <w:r>
+        <w:rPr>
+          <w:lang w:val="en-US"/>
+        </w:rPr>
+        <w:t xml:space="preserve"> </w:t>
+      </w:r>
+      <w:r>
+        <w:rPr>
+          <w:lang w:val="en-US"/>
+        </w:rPr>
+        <w:t>Error is added, is because then that</w:t>
+      </w:r>
+      <w:r>
+        <w:rPr>
+          <w:lang w:val="en-US"/>
+        </w:rPr>
+        <w:t xml:space="preserve"> row</w:t>
+      </w:r>
+      <w:r>
+        <w:rPr>
+          <w:lang w:val="en-US"/>
+        </w:rPr>
+        <w:t xml:space="preserve"> can easily </w:t>
+      </w:r>
+      <w:r>
+        <w:rPr>
+          <w:lang w:val="en-US"/>
+        </w:rPr>
+        <w:t>be highlight</w:t>
+      </w:r>
+      <w:r>
+        <w:rPr>
+          <w:lang w:val="en-US"/>
+        </w:rPr>
+        <w:t>ed</w:t>
+      </w:r>
+      <w:r>
+        <w:rPr>
+          <w:lang w:val="en-US"/>
+        </w:rPr>
+        <w:t>, so you can see the</w:t>
+      </w:r>
+      <w:r>
+        <w:rPr>
+          <w:lang w:val="en-US"/>
+        </w:rPr>
+        <w:t xml:space="preserve">re the errors. ID </w:t>
+      </w:r>
+      <w:proofErr w:type="gramStart"/>
+      <w:r>
+        <w:rPr>
+          <w:lang w:val="en-US"/>
+        </w:rPr>
+        <w:t>is added</w:t>
+      </w:r>
+      <w:proofErr w:type="gramEnd"/>
+      <w:r>
+        <w:rPr>
+          <w:lang w:val="en-US"/>
+        </w:rPr>
+        <w:t xml:space="preserve">. </w:t>
+      </w:r>
+      <w:proofErr w:type="gramStart"/>
+      <w:r>
+        <w:rPr>
+          <w:lang w:val="en-US"/>
+        </w:rPr>
+        <w:t>So</w:t>
+      </w:r>
+      <w:proofErr w:type="gramEnd"/>
+      <w:r>
+        <w:rPr>
+          <w:lang w:val="en-US"/>
+        </w:rPr>
+        <w:t xml:space="preserve"> the log can add the log class one by one, so you can see that it load the data. </w:t>
+      </w:r>
+    </w:p>
+    <w:p>
+      <w:pPr>
+        <w:rPr>
+          <w:lang w:val="en-US"/>
+        </w:rPr>
+      </w:pPr>
+      <w:r>
+        <w:rPr>
+          <w:lang w:val="en-US"/>
+        </w:rPr>
+        <w:t>The “</w:t>
       </w:r>
       <w:proofErr w:type="spellStart"/>
       <w:r>
         <w:rPr>
           <w:lang w:val="en-US"/>
         </w:rPr>
-        <w:t>CompletableFutere</w:t>
+        <w:t>JSONCustomTable</w:t>
       </w:r>
       <w:proofErr w:type="spellEnd"/>
       <w:r>
         <w:rPr>
           <w:lang w:val="en-US"/>
         </w:rPr>
-        <w:t xml:space="preserve">, it is use because if one or more thread are trying to complete or cancel a </w:t>
+        <w:t xml:space="preserve">” </w:t>
+      </w:r>
+      <w:proofErr w:type="gramStart"/>
+      <w:r>
+        <w:rPr>
+          <w:lang w:val="en-US"/>
+        </w:rPr>
+        <w:t>was added</w:t>
+      </w:r>
+      <w:proofErr w:type="gramEnd"/>
+      <w:r>
+        <w:rPr>
+          <w:lang w:val="en-US"/>
+        </w:rPr>
+        <w:t xml:space="preserve">, so the user could add the customized format </w:t>
+      </w:r>
+      <w:r>
+        <w:rPr>
+          <w:lang w:val="en-US"/>
+        </w:rPr>
+        <w:t xml:space="preserve">for how they want the </w:t>
       </w:r>
       <w:proofErr w:type="spellStart"/>
       <w:r>
         <w:rPr>
           <w:lang w:val="en-US"/>
         </w:rPr>
-        <w:t>CompletableFutere</w:t>
+        <w:t>json</w:t>
       </w:r>
       <w:proofErr w:type="spellEnd"/>
       <w:r>
         <w:rPr>
           <w:lang w:val="en-US"/>
         </w:rPr>
-        <w:t xml:space="preserve">, only one of the them will succeeds, and that will be a good idea, in this case so we do not make a task two times, or override it. </w:t>
-      </w:r>
-    </w:p>
-    <w:p>
-      <w:pPr>
-        <w:rPr>
-          <w:lang w:val="en-US"/>
-        </w:rPr>
-      </w:pPr>
-      <w:proofErr w:type="spellStart"/>
+        <w:t xml:space="preserve"> file to look like. </w:t>
+      </w:r>
       <w:proofErr w:type="gramStart"/>
       <w:r>
         <w:rPr>
           <w:lang w:val="en-US"/>
         </w:rPr>
-        <w:t>runAsync</w:t>
-      </w:r>
-      <w:proofErr w:type="spellEnd"/>
+        <w:t>S</w:t>
+      </w:r>
+      <w:r>
+        <w:rPr>
+          <w:lang w:val="en-US"/>
+        </w:rPr>
+        <w:t xml:space="preserve">o now they can made their own customization and </w:t>
+      </w:r>
+      <w:r>
+        <w:rPr>
+          <w:lang w:val="en-US"/>
+        </w:rPr>
+        <w:t>add it to SQL database</w:t>
+      </w:r>
+      <w:r>
+        <w:rPr>
+          <w:lang w:val="en-US"/>
+        </w:rPr>
+        <w:t>.</w:t>
+      </w:r>
       <w:proofErr w:type="gramEnd"/>
       <w:r>
         <w:rPr>
           <w:lang w:val="en-US"/>
         </w:rPr>
-        <w:t xml:space="preserve"> means that it will return a new </w:t>
-      </w:r>
-      <w:proofErr w:type="spellStart"/>
-      <w:r>
-        <w:rPr>
-          <w:lang w:val="en-US"/>
-        </w:rPr>
-        <w:t>CompletableFutere</w:t>
-      </w:r>
-      <w:proofErr w:type="spellEnd"/>
-      <w:r>
-        <w:rPr>
-          <w:lang w:val="en-US"/>
-        </w:rPr>
-        <w:t xml:space="preserve">, so it will continuous run to there is no more files, in the list. </w:t>
-      </w:r>
-      <w:proofErr w:type="gramStart"/>
-      <w:r>
-        <w:rPr>
-          <w:lang w:val="en-US"/>
-        </w:rPr>
-        <w:t>But</w:t>
-      </w:r>
-      <w:proofErr w:type="gramEnd"/>
-      <w:r>
-        <w:rPr>
-          <w:lang w:val="en-US"/>
-        </w:rPr>
-        <w:t xml:space="preserve"> if we run something with view change in this method, it will freeze.</w:t>
-      </w:r>
-    </w:p>
-    <w:p>
-      <w:pPr>
-        <w:rPr>
-          <w:lang w:val="en-US"/>
-        </w:rPr>
-      </w:pPr>
-      <w:r>
-        <w:rPr>
-          <w:lang w:val="en-US"/>
-        </w:rPr>
-        <w:t xml:space="preserve">In </w:t>
-      </w:r>
-      <w:proofErr w:type="spellStart"/>
-      <w:r>
-        <w:rPr>
-          <w:lang w:val="en-US"/>
-        </w:rPr>
-        <w:t>runAsync</w:t>
-      </w:r>
-      <w:proofErr w:type="spellEnd"/>
-      <w:r>
-        <w:rPr>
-          <w:lang w:val="en-US"/>
-        </w:rPr>
-        <w:t xml:space="preserve"> we have the method </w:t>
-      </w:r>
-      <w:proofErr w:type="spellStart"/>
-      <w:proofErr w:type="gramStart"/>
-      <w:r>
-        <w:rPr>
-          <w:lang w:val="en-US"/>
-        </w:rPr>
-        <w:t>convertfile</w:t>
-      </w:r>
-      <w:proofErr w:type="spellEnd"/>
-      <w:r>
-        <w:rPr>
-          <w:lang w:val="en-US"/>
-        </w:rPr>
-        <w:t>(</w:t>
-      </w:r>
-      <w:proofErr w:type="gramEnd"/>
-      <w:r>
-        <w:rPr>
-          <w:lang w:val="en-US"/>
-        </w:rPr>
-        <w:t>File), that is the file their c</w:t>
-      </w:r>
-      <w:r>
-        <w:rPr>
-          <w:lang w:val="en-US"/>
-        </w:rPr>
-        <w:t xml:space="preserve">onvert the files to </w:t>
-      </w:r>
-      <w:proofErr w:type="spellStart"/>
-      <w:r>
-        <w:rPr>
-          <w:lang w:val="en-US"/>
-        </w:rPr>
-        <w:t>json</w:t>
-      </w:r>
-      <w:proofErr w:type="spellEnd"/>
-      <w:r>
-        <w:rPr>
-          <w:lang w:val="en-US"/>
-        </w:rPr>
-        <w:t xml:space="preserve"> files.</w:t>
-      </w:r>
-    </w:p>
-    <w:p>
-      <w:pPr>
-        <w:rPr>
-          <w:lang w:val="en-US"/>
-        </w:rPr>
-      </w:pPr>
-      <w:r>
-        <w:rPr>
-          <w:lang w:val="en-US"/>
-        </w:rPr>
-        <w:t xml:space="preserve">So that why we use </w:t>
-      </w:r>
-      <w:proofErr w:type="spellStart"/>
-      <w:r>
-        <w:rPr>
-          <w:lang w:val="en-US"/>
-        </w:rPr>
-        <w:t>Platform.runLater</w:t>
-      </w:r>
-      <w:proofErr w:type="spellEnd"/>
-      <w:r>
-        <w:rPr>
-          <w:lang w:val="en-US"/>
-        </w:rPr>
-        <w:t>, is f</w:t>
-      </w:r>
-      <w:r>
-        <w:rPr>
-          <w:lang w:val="en-US"/>
-        </w:rPr>
-        <w:t xml:space="preserve">ore the JavaFX application thread. It will run this Thread at some </w:t>
-      </w:r>
-      <w:proofErr w:type="gramStart"/>
-      <w:r>
-        <w:rPr>
-          <w:lang w:val="en-US"/>
-        </w:rPr>
-        <w:t>point,</w:t>
-      </w:r>
-      <w:proofErr w:type="gramEnd"/>
-      <w:r>
-        <w:rPr>
-          <w:lang w:val="en-US"/>
-        </w:rPr>
-        <w:t xml:space="preserve"> it will post the event to an event queue so it now what to do, then this thread run.</w:t>
-      </w:r>
-    </w:p>
-    <w:p>
-      <w:pPr>
-        <w:rPr>
-          <w:lang w:val="en-US"/>
-        </w:rPr>
-      </w:pPr>
-      <w:r>
-        <w:rPr>
-          <w:lang w:val="en-US"/>
-        </w:rPr>
-        <w:t xml:space="preserve">So in this </w:t>
-      </w:r>
-      <w:proofErr w:type="spellStart"/>
-      <w:r>
-        <w:rPr>
-          <w:lang w:val="en-US"/>
-        </w:rPr>
-        <w:t>Platform.runLater</w:t>
-      </w:r>
-      <w:proofErr w:type="spellEnd"/>
-      <w:proofErr w:type="gramStart"/>
-      <w:r>
-        <w:rPr>
-          <w:lang w:val="en-US"/>
-        </w:rPr>
-        <w:t>,  it</w:t>
-      </w:r>
-      <w:proofErr w:type="gramEnd"/>
-      <w:r>
-        <w:rPr>
-          <w:lang w:val="en-US"/>
-        </w:rPr>
-        <w:t xml:space="preserve"> will remove the file from the model, so you can see how many files you still need to convert. There is also a progress bar so you can see how far you are with convention files.</w:t>
-      </w:r>
-    </w:p>
-    <w:p>
-      <w:pPr>
+        <w:t xml:space="preserve"> </w:t>
+      </w:r>
+    </w:p>
+    <w:p>
+      <w:pPr>
+        <w:pStyle w:val="NormalWeb"/>
+        <w:shd w:val="clear" w:color="auto" w:fill="FFFFFF"/>
+        <w:spacing w:before="0" w:beforeAutospacing="0"/>
+        <w:rPr>
+          <w:lang w:val="en-US"/>
+        </w:rPr>
+      </w:pPr>
+      <w:r>
         <w:rPr>
           <w:rFonts w:ascii="Arial" w:hAnsi="Arial" w:cs="Arial"/>
           <w:color w:val="555555"/>
@@ -1215,8 +729,263 @@
           <w:szCs w:val="21"/>
           <w:lang w:val="en-US"/>
         </w:rPr>
-      </w:pPr>
-      <w:r>
+        <w:t>3.5.    Implementation</w:t>
+      </w:r>
+    </w:p>
+    <w:p>
+      <w:pPr>
+        <w:rPr>
+          <w:lang w:val="en-US"/>
+        </w:rPr>
+      </w:pPr>
+      <w:r>
+        <w:rPr>
+          <w:lang w:val="en-US"/>
+        </w:rPr>
+        <w:t xml:space="preserve">In this sprint Is </w:t>
+      </w:r>
+      <w:proofErr w:type="gramStart"/>
+      <w:r>
+        <w:rPr>
+          <w:lang w:val="en-US"/>
+        </w:rPr>
+        <w:t>added :</w:t>
+      </w:r>
+      <w:proofErr w:type="gramEnd"/>
+      <w:r>
+        <w:rPr>
+          <w:lang w:val="en-US"/>
+        </w:rPr>
+        <w:t xml:space="preserve"> </w:t>
+      </w:r>
+    </w:p>
+    <w:p>
+      <w:pPr>
+        <w:pStyle w:val="Listeafsnit"/>
+        <w:numPr>
+          <w:ilvl w:val="0"/>
+          <w:numId w:val="1"/>
+        </w:numPr>
+        <w:rPr>
+          <w:lang w:val="en-US"/>
+        </w:rPr>
+      </w:pPr>
+      <w:r>
+        <w:rPr>
+          <w:lang w:val="en-US"/>
+        </w:rPr>
+        <w:t>Multithreading</w:t>
+      </w:r>
+    </w:p>
+    <w:p>
+      <w:pPr>
+        <w:pStyle w:val="Listeafsnit"/>
+        <w:numPr>
+          <w:ilvl w:val="0"/>
+          <w:numId w:val="1"/>
+        </w:numPr>
+        <w:rPr>
+          <w:lang w:val="en-US"/>
+        </w:rPr>
+      </w:pPr>
+      <w:r>
+        <w:rPr>
+          <w:lang w:val="en-US"/>
+        </w:rPr>
+        <w:t>Connection pool</w:t>
+      </w:r>
+    </w:p>
+    <w:p>
+      <w:pPr>
+        <w:pStyle w:val="Listeafsnit"/>
+        <w:numPr>
+          <w:ilvl w:val="0"/>
+          <w:numId w:val="1"/>
+        </w:numPr>
+        <w:rPr>
+          <w:lang w:val="en-US"/>
+        </w:rPr>
+      </w:pPr>
+      <w:r>
+        <w:rPr>
+          <w:lang w:val="en-US"/>
+        </w:rPr>
+        <w:t xml:space="preserve">Facade pattern to </w:t>
+      </w:r>
+      <w:r>
+        <w:rPr>
+          <w:lang w:val="en-US"/>
+        </w:rPr>
+        <w:t>BLL layer</w:t>
+      </w:r>
+      <w:r>
+        <w:rPr>
+          <w:lang w:val="en-US"/>
+        </w:rPr>
+        <w:t xml:space="preserve"> </w:t>
+      </w:r>
+    </w:p>
+    <w:p>
+      <w:pPr>
+        <w:pStyle w:val="Listeafsnit"/>
+        <w:numPr>
+          <w:ilvl w:val="0"/>
+          <w:numId w:val="1"/>
+        </w:numPr>
+        <w:rPr>
+          <w:lang w:val="en-US"/>
+        </w:rPr>
+      </w:pPr>
+      <w:r>
+        <w:rPr>
+          <w:lang w:val="en-US"/>
+        </w:rPr>
+        <w:t xml:space="preserve">Singleton to model </w:t>
+      </w:r>
+    </w:p>
+    <w:p>
+      <w:pPr>
+        <w:pStyle w:val="Listeafsnit"/>
+        <w:numPr>
+          <w:ilvl w:val="0"/>
+          <w:numId w:val="1"/>
+        </w:numPr>
+        <w:rPr>
+          <w:lang w:val="en-US"/>
+        </w:rPr>
+      </w:pPr>
+      <w:r>
+        <w:rPr>
+          <w:lang w:val="en-US"/>
+        </w:rPr>
+        <w:t>Convert csv</w:t>
+      </w:r>
+    </w:p>
+    <w:p>
+      <w:pPr>
+        <w:pStyle w:val="Listeafsnit"/>
+        <w:numPr>
+          <w:ilvl w:val="0"/>
+          <w:numId w:val="1"/>
+        </w:numPr>
+        <w:rPr>
+          <w:lang w:val="en-US"/>
+        </w:rPr>
+      </w:pPr>
+      <w:r>
+        <w:rPr>
+          <w:lang w:val="en-US"/>
+        </w:rPr>
+        <w:t xml:space="preserve">Customize how the </w:t>
+      </w:r>
+      <w:proofErr w:type="spellStart"/>
+      <w:r>
+        <w:rPr>
+          <w:lang w:val="en-US"/>
+        </w:rPr>
+        <w:t>json</w:t>
+      </w:r>
+      <w:proofErr w:type="spellEnd"/>
+      <w:r>
+        <w:rPr>
+          <w:lang w:val="en-US"/>
+        </w:rPr>
+        <w:t xml:space="preserve"> file should look like </w:t>
+      </w:r>
+    </w:p>
+    <w:p>
+      <w:pPr>
+        <w:pStyle w:val="Listeafsnit"/>
+        <w:numPr>
+          <w:ilvl w:val="0"/>
+          <w:numId w:val="1"/>
+        </w:numPr>
+        <w:rPr>
+          <w:lang w:val="en-US"/>
+        </w:rPr>
+      </w:pPr>
+      <w:r>
+        <w:rPr>
+          <w:lang w:val="en-US"/>
+        </w:rPr>
+        <w:t>Start, stop and pause threading</w:t>
+      </w:r>
+    </w:p>
+    <w:p>
+      <w:pPr>
+        <w:pStyle w:val="Listeafsnit"/>
+        <w:numPr>
+          <w:ilvl w:val="0"/>
+          <w:numId w:val="1"/>
+        </w:numPr>
+        <w:rPr>
+          <w:lang w:val="en-US"/>
+        </w:rPr>
+      </w:pPr>
+      <w:r>
+        <w:rPr>
+          <w:lang w:val="en-US"/>
+        </w:rPr>
+        <w:t>Made a log for what each user does in the program</w:t>
+      </w:r>
+    </w:p>
+    <w:p>
+      <w:pPr>
+        <w:pStyle w:val="Listeafsnit"/>
+        <w:numPr>
+          <w:ilvl w:val="0"/>
+          <w:numId w:val="1"/>
+        </w:numPr>
+        <w:rPr>
+          <w:lang w:val="en-US"/>
+        </w:rPr>
+      </w:pPr>
+      <w:r>
+        <w:rPr>
+          <w:lang w:val="en-US"/>
+        </w:rPr>
+        <w:t>Moderator able to add user to the program</w:t>
+      </w:r>
+    </w:p>
+    <w:p>
+      <w:pPr>
+        <w:pStyle w:val="Listeafsnit"/>
+        <w:ind w:left="765"/>
+        <w:rPr>
+          <w:lang w:val="en-US"/>
+        </w:rPr>
+      </w:pPr>
+    </w:p>
+    <w:p>
+      <w:pPr>
+        <w:pStyle w:val="Listeafsnit"/>
+        <w:ind w:left="765"/>
+        <w:rPr>
+          <w:lang w:val="en-US"/>
+        </w:rPr>
+      </w:pPr>
+    </w:p>
+    <w:p>
+      <w:pPr>
+        <w:pStyle w:val="Listeafsnit"/>
+        <w:ind w:left="765"/>
+        <w:rPr>
+          <w:lang w:val="en-US"/>
+        </w:rPr>
+      </w:pPr>
+    </w:p>
+    <w:p>
+      <w:pPr>
+        <w:rPr>
+          <w:lang w:val="en-US"/>
+        </w:rPr>
+      </w:pPr>
+    </w:p>
+    <w:p>
+      <w:pPr>
+        <w:pStyle w:val="NormalWeb"/>
+        <w:shd w:val="clear" w:color="auto" w:fill="FFFFFF"/>
+        <w:spacing w:before="0" w:beforeAutospacing="0"/>
         <w:rPr>
           <w:rFonts w:ascii="Arial" w:hAnsi="Arial" w:cs="Arial"/>
           <w:color w:val="555555"/>
@@ -1224,99 +993,8 @@
           <w:szCs w:val="21"/>
           <w:lang w:val="en-US"/>
         </w:rPr>
-        <w:t>3.5.2. Design Patterns</w:t>
-      </w:r>
-    </w:p>
-    <w:p>
-      <w:pPr>
-        <w:tabs>
-          <w:tab w:val="left" w:pos="2010"/>
-        </w:tabs>
-        <w:rPr>
-          <w:lang w:val="en-US"/>
-        </w:rPr>
-      </w:pPr>
-      <w:r>
-        <w:rPr>
-          <w:lang w:val="en-US"/>
-        </w:rPr>
-        <w:t>I</w:t>
-      </w:r>
-      <w:r>
-        <w:rPr>
-          <w:lang w:val="en-US"/>
-        </w:rPr>
-        <w:t xml:space="preserve">n this sprint was implemented Connection pool, the reason for that is, because then it keep the connection to the database for an specific amount of time, so we do not have to connect to it each time we will get some information. </w:t>
-      </w:r>
-      <w:proofErr w:type="gramStart"/>
-      <w:r>
-        <w:rPr>
-          <w:lang w:val="en-US"/>
-        </w:rPr>
-        <w:t>So</w:t>
-      </w:r>
-      <w:proofErr w:type="gramEnd"/>
-      <w:r>
-        <w:rPr>
-          <w:lang w:val="en-US"/>
-        </w:rPr>
-        <w:t xml:space="preserve"> that will optimize the program a lot, that is used for the update log.</w:t>
-      </w:r>
-    </w:p>
-    <w:p>
-      <w:pPr>
-        <w:tabs>
-          <w:tab w:val="left" w:pos="2010"/>
-        </w:tabs>
-        <w:rPr>
-          <w:lang w:val="en-US"/>
-        </w:rPr>
-      </w:pPr>
-      <w:r>
-        <w:rPr>
-          <w:lang w:val="en-US"/>
-        </w:rPr>
-        <w:lastRenderedPageBreak/>
-        <w:t xml:space="preserve">In the models, there is used singleton so, </w:t>
-      </w:r>
-      <w:r>
-        <w:rPr>
-          <w:lang w:val="en-US"/>
-        </w:rPr>
-        <w:t>there</w:t>
-      </w:r>
-      <w:r>
-        <w:rPr>
-          <w:lang w:val="en-US"/>
-        </w:rPr>
-        <w:t xml:space="preserve"> </w:t>
-      </w:r>
-      <w:proofErr w:type="gramStart"/>
-      <w:r>
-        <w:rPr>
-          <w:lang w:val="en-US"/>
-        </w:rPr>
-        <w:t>will only be created</w:t>
-      </w:r>
-      <w:proofErr w:type="gramEnd"/>
-      <w:r>
-        <w:rPr>
-          <w:lang w:val="en-US"/>
-        </w:rPr>
-        <w:t xml:space="preserve"> one model, so </w:t>
-      </w:r>
-      <w:r>
-        <w:rPr>
-          <w:lang w:val="en-US"/>
-        </w:rPr>
-        <w:t>there will be no null pointer exception if you try to create a new model. Because you only can create one instance of this class.</w:t>
-      </w:r>
-    </w:p>
-    <w:p>
-      <w:pPr>
-        <w:tabs>
-          <w:tab w:val="left" w:pos="2010"/>
-        </w:tabs>
+      </w:pPr>
+      <w:r>
         <w:rPr>
           <w:rFonts w:ascii="Arial" w:hAnsi="Arial" w:cs="Arial"/>
           <w:color w:val="555555"/>
@@ -1324,8 +1002,14 @@
           <w:szCs w:val="21"/>
           <w:lang w:val="en-US"/>
         </w:rPr>
-      </w:pPr>
-      <w:r>
+        <w:t>3.5.1. Code examples</w:t>
+      </w:r>
+    </w:p>
+    <w:p>
+      <w:pPr>
+        <w:pStyle w:val="NormalWeb"/>
+        <w:shd w:val="clear" w:color="auto" w:fill="FFFFFF"/>
+        <w:spacing w:before="0" w:beforeAutospacing="0"/>
         <w:rPr>
           <w:rFonts w:ascii="Arial" w:hAnsi="Arial" w:cs="Arial"/>
           <w:color w:val="555555"/>
@@ -1333,58 +1017,17 @@
           <w:szCs w:val="21"/>
           <w:lang w:val="en-US"/>
         </w:rPr>
-        <w:t>3.5.3. Unit test</w:t>
-      </w:r>
-    </w:p>
-    <w:p>
-      <w:pPr>
-        <w:rPr>
-          <w:lang w:val="en-US"/>
-        </w:rPr>
-      </w:pPr>
-      <w:r>
-        <w:rPr>
-          <w:lang w:val="en-US"/>
-        </w:rPr>
-        <w:t xml:space="preserve">In this </w:t>
-      </w:r>
-      <w:r>
-        <w:rPr>
-          <w:lang w:val="en-US"/>
-        </w:rPr>
-        <w:t xml:space="preserve">application, there is not must their made sense to run unit test on. </w:t>
-      </w:r>
-      <w:proofErr w:type="gramStart"/>
-      <w:r>
-        <w:rPr>
-          <w:lang w:val="en-US"/>
-        </w:rPr>
-        <w:t>So</w:t>
-      </w:r>
-      <w:proofErr w:type="gramEnd"/>
-      <w:r>
-        <w:rPr>
-          <w:lang w:val="en-US"/>
-        </w:rPr>
-        <w:t xml:space="preserve"> the unit test was done on some of the logic from the database </w:t>
-      </w:r>
-    </w:p>
-    <w:p>
-      <w:pPr>
-        <w:rPr>
-          <w:lang w:val="en-US"/>
-        </w:rPr>
       </w:pPr>
       <w:r>
         <w:rPr>
           <w:noProof/>
-          <w:lang w:eastAsia="da-DK"/>
-        </w:rPr>
+        </w:rPr>
+        <w:lastRenderedPageBreak/>
         <w:drawing>
-          <wp:inline distT="0" distB="0" distL="0" distR="0" wp14:anchorId="337EAE3F" wp14:editId="285CF90E">
-            <wp:extent cx="5572125" cy="2390775"/>
-            <wp:effectExtent l="0" t="0" r="9525" b="9525"/>
-            <wp:docPr id="6" name="Billede 6"/>
+          <wp:inline distT="0" distB="0" distL="0" distR="0" wp14:anchorId="5F48000C" wp14:editId="6836B914">
+            <wp:extent cx="6120130" cy="4830445"/>
+            <wp:effectExtent l="0" t="0" r="0" b="8255"/>
+            <wp:docPr id="3" name="Billede 3"/>
             <wp:cNvGraphicFramePr>
               <a:graphicFrameLocks xmlns:a="http://schemas.openxmlformats.org/drawingml/2006/main" noChangeAspect="1"/>
             </wp:cNvGraphicFramePr>
@@ -1404,7 +1047,7 @@
                   <pic:spPr>
                     <a:xfrm>
                       <a:off x="0" y="0"/>
-                      <a:ext cx="5572125" cy="2390775"/>
+                      <a:ext cx="6120130" cy="4830445"/>
                     </a:xfrm>
                     <a:prstGeom prst="rect">
                       <a:avLst/>
@@ -1416,26 +1059,560 @@
           </wp:inline>
         </w:drawing>
       </w:r>
-      <w:r>
-        <w:rPr>
-          <w:noProof/>
-          <w:lang w:val="en-US" w:eastAsia="da-DK"/>
+    </w:p>
+    <w:p>
+      <w:pPr>
+        <w:rPr>
+          <w:lang w:val="en-US"/>
+        </w:rPr>
+      </w:pPr>
+      <w:r>
+        <w:rPr>
+          <w:b/>
+          <w:lang w:val="en-US"/>
+        </w:rPr>
+        <w:t xml:space="preserve">Figure </w:t>
+      </w:r>
+      <w:proofErr w:type="spellStart"/>
+      <w:r>
+        <w:rPr>
+          <w:b/>
+          <w:lang w:val="en-US"/>
+        </w:rPr>
+        <w:t>x.x</w:t>
+      </w:r>
+      <w:proofErr w:type="spellEnd"/>
+      <w:r>
+        <w:rPr>
+          <w:b/>
+          <w:lang w:val="en-US"/>
+        </w:rPr>
+        <w:t xml:space="preserve"> Thread</w:t>
+      </w:r>
+    </w:p>
+    <w:p>
+      <w:pPr>
+        <w:rPr>
+          <w:lang w:val="en-US"/>
+        </w:rPr>
+      </w:pPr>
+      <w:r>
+        <w:rPr>
+          <w:lang w:val="en-US"/>
+        </w:rPr>
+        <w:t xml:space="preserve">So for the </w:t>
+      </w:r>
+      <w:proofErr w:type="spellStart"/>
+      <w:r>
+        <w:rPr>
+          <w:lang w:val="en-US"/>
+        </w:rPr>
+        <w:t>conver</w:t>
+      </w:r>
+      <w:r>
+        <w:rPr>
+          <w:lang w:val="en-US"/>
+        </w:rPr>
+        <w:t>sionProgress</w:t>
+      </w:r>
+      <w:proofErr w:type="spellEnd"/>
+      <w:r>
+        <w:rPr>
+          <w:lang w:val="en-US"/>
         </w:rPr>
         <w:t xml:space="preserve"> </w:t>
       </w:r>
-    </w:p>
-    <w:p>
-      <w:pPr>
-        <w:rPr>
-          <w:lang w:val="en-US"/>
-        </w:rPr>
-      </w:pPr>
       <w:proofErr w:type="gramStart"/>
       <w:r>
         <w:rPr>
           <w:lang w:val="en-US"/>
         </w:rPr>
-        <w:t xml:space="preserve">This was one of the test, </w:t>
+        <w:t>method ,</w:t>
+      </w:r>
+      <w:proofErr w:type="gramEnd"/>
+      <w:r>
+        <w:rPr>
+          <w:lang w:val="en-US"/>
+        </w:rPr>
+        <w:t xml:space="preserve"> it start with create a </w:t>
+      </w:r>
+      <w:proofErr w:type="spellStart"/>
+      <w:r>
+        <w:rPr>
+          <w:lang w:val="en-US"/>
+        </w:rPr>
+        <w:t>CompletableFutere</w:t>
+      </w:r>
+      <w:proofErr w:type="spellEnd"/>
+      <w:r>
+        <w:rPr>
+          <w:lang w:val="en-US"/>
+        </w:rPr>
+        <w:t xml:space="preserve">, it is use because if one or more thread are trying to complete or cancel a </w:t>
+      </w:r>
+      <w:proofErr w:type="spellStart"/>
+      <w:r>
+        <w:rPr>
+          <w:lang w:val="en-US"/>
+        </w:rPr>
+        <w:t>CompletableFutere</w:t>
+      </w:r>
+      <w:proofErr w:type="spellEnd"/>
+      <w:r>
+        <w:rPr>
+          <w:lang w:val="en-US"/>
+        </w:rPr>
+        <w:t>, onl</w:t>
+      </w:r>
+      <w:r>
+        <w:rPr>
+          <w:lang w:val="en-US"/>
+        </w:rPr>
+        <w:t>y one of the them will succeeds.</w:t>
+      </w:r>
+      <w:r>
+        <w:rPr>
+          <w:lang w:val="en-US"/>
+        </w:rPr>
+        <w:t xml:space="preserve"> </w:t>
+      </w:r>
+    </w:p>
+    <w:p>
+      <w:pPr>
+        <w:rPr>
+          <w:lang w:val="en-US"/>
+        </w:rPr>
+      </w:pPr>
+      <w:proofErr w:type="spellStart"/>
+      <w:proofErr w:type="gramStart"/>
+      <w:r>
+        <w:rPr>
+          <w:lang w:val="en-US"/>
+        </w:rPr>
+        <w:t>runAsync</w:t>
+      </w:r>
+      <w:proofErr w:type="spellEnd"/>
+      <w:proofErr w:type="gramEnd"/>
+      <w:r>
+        <w:rPr>
+          <w:lang w:val="en-US"/>
+        </w:rPr>
+        <w:t xml:space="preserve"> means that it will return a new </w:t>
+      </w:r>
+      <w:proofErr w:type="spellStart"/>
+      <w:r>
+        <w:rPr>
+          <w:lang w:val="en-US"/>
+        </w:rPr>
+        <w:t>CompletableFutere</w:t>
+      </w:r>
+      <w:proofErr w:type="spellEnd"/>
+      <w:r>
+        <w:rPr>
+          <w:lang w:val="en-US"/>
+        </w:rPr>
+        <w:t xml:space="preserve"> then it is done</w:t>
+      </w:r>
+      <w:r>
+        <w:rPr>
+          <w:lang w:val="en-US"/>
+        </w:rPr>
+        <w:t xml:space="preserve">, so it will continuous </w:t>
+      </w:r>
+      <w:r>
+        <w:rPr>
+          <w:lang w:val="en-US"/>
+        </w:rPr>
+        <w:t>to run to there is no more files</w:t>
+      </w:r>
+      <w:r>
+        <w:rPr>
+          <w:lang w:val="en-US"/>
+        </w:rPr>
+        <w:t xml:space="preserve"> in the list. </w:t>
+      </w:r>
+      <w:proofErr w:type="gramStart"/>
+      <w:r>
+        <w:rPr>
+          <w:lang w:val="en-US"/>
+        </w:rPr>
+        <w:t>But</w:t>
+      </w:r>
+      <w:proofErr w:type="gramEnd"/>
+      <w:r>
+        <w:rPr>
+          <w:lang w:val="en-US"/>
+        </w:rPr>
+        <w:t xml:space="preserve"> if we run something </w:t>
+      </w:r>
+      <w:r>
+        <w:rPr>
+          <w:lang w:val="en-US"/>
+        </w:rPr>
+        <w:t>their will change the</w:t>
+      </w:r>
+      <w:r>
+        <w:rPr>
+          <w:lang w:val="en-US"/>
+        </w:rPr>
+        <w:t xml:space="preserve"> view </w:t>
+      </w:r>
+      <w:r>
+        <w:rPr>
+          <w:lang w:val="en-US"/>
+        </w:rPr>
+        <w:t>in this</w:t>
+      </w:r>
+      <w:r>
+        <w:rPr>
+          <w:lang w:val="en-US"/>
+        </w:rPr>
+        <w:t xml:space="preserve"> method</w:t>
+      </w:r>
+      <w:r>
+        <w:rPr>
+          <w:lang w:val="en-US"/>
+        </w:rPr>
+        <w:t xml:space="preserve"> without </w:t>
+      </w:r>
+      <w:proofErr w:type="spellStart"/>
+      <w:r>
+        <w:rPr>
+          <w:lang w:val="en-US"/>
+        </w:rPr>
+        <w:t>Platform.runLater</w:t>
+      </w:r>
+      <w:proofErr w:type="spellEnd"/>
+      <w:r>
+        <w:rPr>
+          <w:lang w:val="en-US"/>
+        </w:rPr>
+        <w:t>, it will freeze.</w:t>
+      </w:r>
+    </w:p>
+    <w:p>
+      <w:pPr>
+        <w:rPr>
+          <w:lang w:val="en-US"/>
+        </w:rPr>
+      </w:pPr>
+      <w:r>
+        <w:rPr>
+          <w:lang w:val="en-US"/>
+        </w:rPr>
+        <w:t xml:space="preserve">In </w:t>
+      </w:r>
+      <w:proofErr w:type="spellStart"/>
+      <w:r>
+        <w:rPr>
+          <w:lang w:val="en-US"/>
+        </w:rPr>
+        <w:t>runAsync</w:t>
+      </w:r>
+      <w:proofErr w:type="spellEnd"/>
+      <w:r>
+        <w:rPr>
+          <w:lang w:val="en-US"/>
+        </w:rPr>
+        <w:t xml:space="preserve"> we have the metho</w:t>
+      </w:r>
+      <w:r>
+        <w:rPr>
+          <w:lang w:val="en-US"/>
+        </w:rPr>
+        <w:t xml:space="preserve">d </w:t>
+      </w:r>
+      <w:proofErr w:type="spellStart"/>
+      <w:proofErr w:type="gramStart"/>
+      <w:r>
+        <w:rPr>
+          <w:lang w:val="en-US"/>
+        </w:rPr>
+        <w:t>convertfile</w:t>
+      </w:r>
+      <w:proofErr w:type="spellEnd"/>
+      <w:r>
+        <w:rPr>
+          <w:lang w:val="en-US"/>
+        </w:rPr>
+        <w:t>(</w:t>
+      </w:r>
+      <w:proofErr w:type="gramEnd"/>
+      <w:r>
+        <w:rPr>
+          <w:lang w:val="en-US"/>
+        </w:rPr>
+        <w:t>File), that is their the</w:t>
+      </w:r>
+      <w:r>
+        <w:rPr>
+          <w:lang w:val="en-US"/>
+        </w:rPr>
+        <w:t xml:space="preserve"> file their c</w:t>
+      </w:r>
+      <w:r>
+        <w:rPr>
+          <w:lang w:val="en-US"/>
+        </w:rPr>
+        <w:t xml:space="preserve">onvert the files to </w:t>
+      </w:r>
+      <w:proofErr w:type="spellStart"/>
+      <w:r>
+        <w:rPr>
+          <w:lang w:val="en-US"/>
+        </w:rPr>
+        <w:t>json</w:t>
+      </w:r>
+      <w:proofErr w:type="spellEnd"/>
+      <w:r>
+        <w:rPr>
+          <w:lang w:val="en-US"/>
+        </w:rPr>
+        <w:t xml:space="preserve"> files.</w:t>
+      </w:r>
+    </w:p>
+    <w:p>
+      <w:pPr>
+        <w:rPr>
+          <w:lang w:val="en-US"/>
+        </w:rPr>
+      </w:pPr>
+      <w:r>
+        <w:rPr>
+          <w:lang w:val="en-US"/>
+        </w:rPr>
+        <w:t xml:space="preserve">So that why we use </w:t>
+      </w:r>
+      <w:proofErr w:type="spellStart"/>
+      <w:r>
+        <w:rPr>
+          <w:lang w:val="en-US"/>
+        </w:rPr>
+        <w:t>Platform.runLater</w:t>
+      </w:r>
+      <w:proofErr w:type="spellEnd"/>
+      <w:r>
+        <w:rPr>
+          <w:lang w:val="en-US"/>
+        </w:rPr>
+        <w:t xml:space="preserve">, is </w:t>
+      </w:r>
+      <w:r>
+        <w:rPr>
+          <w:lang w:val="en-US"/>
+        </w:rPr>
+        <w:t>a</w:t>
+      </w:r>
+      <w:r>
+        <w:rPr>
+          <w:lang w:val="en-US"/>
+        </w:rPr>
+        <w:t xml:space="preserve"> JavaFX application thread. It will run this Thread at some point, it will </w:t>
+      </w:r>
+      <w:r>
+        <w:rPr>
+          <w:lang w:val="en-US"/>
+        </w:rPr>
+        <w:t>add</w:t>
+      </w:r>
+      <w:r>
+        <w:rPr>
+          <w:lang w:val="en-US"/>
+        </w:rPr>
+        <w:t xml:space="preserve"> the event to an event queue so it </w:t>
+      </w:r>
+      <w:r>
+        <w:rPr>
+          <w:lang w:val="en-US"/>
+        </w:rPr>
+        <w:t>k</w:t>
+      </w:r>
+      <w:r>
+        <w:rPr>
+          <w:lang w:val="en-US"/>
+        </w:rPr>
+        <w:t>now what to do, then this thread run.</w:t>
+      </w:r>
+    </w:p>
+    <w:p>
+      <w:pPr>
+        <w:rPr>
+          <w:lang w:val="en-US"/>
+        </w:rPr>
+      </w:pPr>
+      <w:r>
+        <w:rPr>
+          <w:lang w:val="en-US"/>
+        </w:rPr>
+        <w:t xml:space="preserve">So in this </w:t>
+      </w:r>
+      <w:proofErr w:type="spellStart"/>
+      <w:r>
+        <w:rPr>
+          <w:lang w:val="en-US"/>
+        </w:rPr>
+        <w:t>Platform.runLater</w:t>
+      </w:r>
+      <w:proofErr w:type="spellEnd"/>
+      <w:proofErr w:type="gramStart"/>
+      <w:r>
+        <w:rPr>
+          <w:lang w:val="en-US"/>
+        </w:rPr>
+        <w:t>,  it</w:t>
+      </w:r>
+      <w:proofErr w:type="gramEnd"/>
+      <w:r>
+        <w:rPr>
+          <w:lang w:val="en-US"/>
+        </w:rPr>
+        <w:t xml:space="preserve"> will remove the file from the model, so you can see how many files you still need to convert</w:t>
+      </w:r>
+      <w:r>
+        <w:rPr>
+          <w:lang w:val="en-US"/>
+        </w:rPr>
+        <w:t xml:space="preserve"> on the view</w:t>
+      </w:r>
+      <w:r>
+        <w:rPr>
+          <w:lang w:val="en-US"/>
+        </w:rPr>
+        <w:t>. There is also a progress bar so you can see how far you are with convention files</w:t>
+      </w:r>
+      <w:r>
+        <w:rPr>
+          <w:lang w:val="en-US"/>
+        </w:rPr>
+        <w:t>, the progress bar Is calculated, by  the amount of files converted divided by the amount of files their need to be converted.</w:t>
+      </w:r>
+    </w:p>
+    <w:p>
+      <w:pPr>
+        <w:rPr>
+          <w:lang w:val="en-US"/>
+        </w:rPr>
+      </w:pPr>
+    </w:p>
+    <w:p>
+      <w:pPr>
+        <w:rPr>
+          <w:lang w:val="en-US"/>
+        </w:rPr>
+      </w:pPr>
+    </w:p>
+    <w:p>
+      <w:pPr>
+        <w:rPr>
+          <w:rFonts w:ascii="Arial" w:hAnsi="Arial" w:cs="Arial"/>
+          <w:color w:val="555555"/>
+          <w:sz w:val="21"/>
+          <w:szCs w:val="21"/>
+          <w:lang w:val="en-US"/>
+        </w:rPr>
+      </w:pPr>
+      <w:r>
+        <w:rPr>
+          <w:rFonts w:ascii="Arial" w:hAnsi="Arial" w:cs="Arial"/>
+          <w:color w:val="555555"/>
+          <w:sz w:val="21"/>
+          <w:szCs w:val="21"/>
+          <w:lang w:val="en-US"/>
+        </w:rPr>
+        <w:lastRenderedPageBreak/>
+        <w:t>3.5.2. Design Patterns</w:t>
+      </w:r>
+    </w:p>
+    <w:p>
+      <w:pPr>
+        <w:tabs>
+          <w:tab w:val="left" w:pos="2010"/>
+        </w:tabs>
+        <w:rPr>
+          <w:lang w:val="en-US"/>
+        </w:rPr>
+      </w:pPr>
+      <w:r>
+        <w:rPr>
+          <w:lang w:val="en-US"/>
+        </w:rPr>
+        <w:t>I</w:t>
+      </w:r>
+      <w:r>
+        <w:rPr>
+          <w:lang w:val="en-US"/>
+        </w:rPr>
+        <w:t xml:space="preserve">n this sprint was implemented Connection pool, the reason for that is, it </w:t>
+      </w:r>
+      <w:r>
+        <w:rPr>
+          <w:lang w:val="en-US"/>
+        </w:rPr>
+        <w:t xml:space="preserve">will </w:t>
+      </w:r>
+      <w:r>
+        <w:rPr>
+          <w:lang w:val="en-US"/>
+        </w:rPr>
+        <w:t>keep the c</w:t>
+      </w:r>
+      <w:r>
+        <w:rPr>
+          <w:lang w:val="en-US"/>
+        </w:rPr>
+        <w:t>onnection to the database for a</w:t>
+      </w:r>
+      <w:r>
+        <w:rPr>
+          <w:lang w:val="en-US"/>
+        </w:rPr>
+        <w:t xml:space="preserve"> specific amount of time, so we do not have to connect to it each time we will get some information</w:t>
+      </w:r>
+      <w:r>
+        <w:rPr>
+          <w:lang w:val="en-US"/>
+        </w:rPr>
+        <w:t xml:space="preserve"> or save</w:t>
+      </w:r>
+      <w:r>
+        <w:rPr>
+          <w:lang w:val="en-US"/>
+        </w:rPr>
+        <w:t>.</w:t>
+      </w:r>
+      <w:r>
+        <w:rPr>
+          <w:lang w:val="en-US"/>
+        </w:rPr>
+        <w:t xml:space="preserve"> T</w:t>
+      </w:r>
+      <w:r>
+        <w:rPr>
+          <w:lang w:val="en-US"/>
+        </w:rPr>
+        <w:t xml:space="preserve">hat will optimize the program a </w:t>
+      </w:r>
+      <w:r>
+        <w:rPr>
+          <w:lang w:val="en-US"/>
+        </w:rPr>
+        <w:t xml:space="preserve">lot. </w:t>
+      </w:r>
+    </w:p>
+    <w:p>
+      <w:pPr>
+        <w:tabs>
+          <w:tab w:val="left" w:pos="2010"/>
+        </w:tabs>
+        <w:rPr>
+          <w:lang w:val="en-US"/>
+        </w:rPr>
+      </w:pPr>
+      <w:r>
+        <w:rPr>
+          <w:lang w:val="en-US"/>
+        </w:rPr>
+        <w:t xml:space="preserve">In the models, there is used singleton so, </w:t>
       </w:r>
       <w:r>
         <w:rPr>
@@ -1447,62 +1624,110 @@
         <w:rPr>
           <w:lang w:val="en-US"/>
         </w:rPr>
-        <w:t xml:space="preserve"> was done, ass you can see, we need to create a connection to the database so we can get the data form the SQL database </w:t>
-      </w:r>
-      <w:r>
-        <w:rPr>
-          <w:lang w:val="en-US"/>
-        </w:rPr>
-        <w:t xml:space="preserve">and  send a </w:t>
-      </w:r>
-      <w:proofErr w:type="spellStart"/>
-      <w:r>
-        <w:rPr>
-          <w:lang w:val="en-US"/>
-        </w:rPr>
-        <w:t>userLogin</w:t>
-      </w:r>
-      <w:proofErr w:type="spellEnd"/>
-      <w:r>
-        <w:rPr>
-          <w:lang w:val="en-US"/>
-        </w:rPr>
-        <w:t xml:space="preserve"> with the right password and username to the </w:t>
-      </w:r>
-      <w:proofErr w:type="spellStart"/>
-      <w:r>
-        <w:rPr>
-          <w:lang w:val="en-US"/>
-        </w:rPr>
-        <w:t>DataBasesUserLogin</w:t>
-      </w:r>
-      <w:proofErr w:type="spellEnd"/>
-      <w:r>
-        <w:rPr>
-          <w:lang w:val="en-US"/>
-        </w:rPr>
-        <w:t xml:space="preserve">, and the logic in that class will return true if that match the </w:t>
-      </w:r>
-      <w:proofErr w:type="spellStart"/>
-      <w:r>
-        <w:rPr>
-          <w:lang w:val="en-US"/>
-        </w:rPr>
-        <w:t>userLogin</w:t>
-      </w:r>
-      <w:proofErr w:type="spellEnd"/>
-      <w:r>
-        <w:rPr>
-          <w:lang w:val="en-US"/>
-        </w:rPr>
-        <w:t xml:space="preserve"> in the SQL database table.</w:t>
+        <w:t xml:space="preserve"> </w:t>
+      </w:r>
+      <w:proofErr w:type="gramStart"/>
+      <w:r>
+        <w:rPr>
+          <w:lang w:val="en-US"/>
+        </w:rPr>
+        <w:t>will only be created</w:t>
       </w:r>
       <w:proofErr w:type="gramEnd"/>
       <w:r>
         <w:rPr>
           <w:lang w:val="en-US"/>
         </w:rPr>
-        <w:t xml:space="preserve"> </w:t>
+        <w:t xml:space="preserve"> one model, so </w:t>
+      </w:r>
+      <w:r>
+        <w:rPr>
+          <w:lang w:val="en-US"/>
+        </w:rPr>
+        <w:t>there will be no null pointer exception if you try to create a new model. Because you only can create one instance of this class.</w:t>
+      </w:r>
+    </w:p>
+    <w:p>
+      <w:pPr>
+        <w:tabs>
+          <w:tab w:val="left" w:pos="2010"/>
+        </w:tabs>
+        <w:rPr>
+          <w:rFonts w:ascii="Arial" w:hAnsi="Arial" w:cs="Arial"/>
+          <w:color w:val="555555"/>
+          <w:sz w:val="21"/>
+          <w:szCs w:val="21"/>
+          <w:lang w:val="en-US"/>
+        </w:rPr>
+      </w:pPr>
+      <w:r>
+        <w:rPr>
+          <w:rFonts w:ascii="Arial" w:hAnsi="Arial" w:cs="Arial"/>
+          <w:color w:val="555555"/>
+          <w:sz w:val="21"/>
+          <w:szCs w:val="21"/>
+          <w:lang w:val="en-US"/>
+        </w:rPr>
+        <w:t>3.5.3. Unit test</w:t>
+      </w:r>
+    </w:p>
+    <w:p>
+      <w:pPr>
+        <w:rPr>
+          <w:lang w:val="en-US"/>
+        </w:rPr>
+      </w:pPr>
+      <w:r>
+        <w:rPr>
+          <w:lang w:val="en-US"/>
+        </w:rPr>
+        <w:t xml:space="preserve">In this </w:t>
+      </w:r>
+      <w:r>
+        <w:rPr>
+          <w:lang w:val="en-US"/>
+        </w:rPr>
+        <w:t xml:space="preserve">application, there is not must </w:t>
+      </w:r>
+      <w:r>
+        <w:rPr>
+          <w:lang w:val="en-US"/>
+        </w:rPr>
+        <w:t xml:space="preserve">to use unit test </w:t>
+      </w:r>
+      <w:proofErr w:type="gramStart"/>
+      <w:r>
+        <w:rPr>
+          <w:lang w:val="en-US"/>
+        </w:rPr>
+        <w:t>on</w:t>
+      </w:r>
+      <w:proofErr w:type="gramEnd"/>
+      <w:r>
+        <w:rPr>
+          <w:lang w:val="en-US"/>
+        </w:rPr>
+        <w:t xml:space="preserve">. </w:t>
+      </w:r>
+      <w:proofErr w:type="gramStart"/>
+      <w:r>
+        <w:rPr>
+          <w:lang w:val="en-US"/>
+        </w:rPr>
+        <w:t>So</w:t>
+      </w:r>
+      <w:proofErr w:type="gramEnd"/>
+      <w:r>
+        <w:rPr>
+          <w:lang w:val="en-US"/>
+        </w:rPr>
+        <w:t xml:space="preserve"> the unit test was done on some</w:t>
+      </w:r>
+      <w:r>
+        <w:rPr>
+          <w:lang w:val="en-US"/>
+        </w:rPr>
+        <w:t xml:space="preserve"> of the logic from the database.</w:t>
       </w:r>
     </w:p>
     <w:p>
@@ -1517,10 +1742,10 @@
           <w:lang w:eastAsia="da-DK"/>
         </w:rPr>
         <w:drawing>
-          <wp:inline distT="0" distB="0" distL="0" distR="0" wp14:anchorId="3B22ABC8" wp14:editId="6EC79886">
-            <wp:extent cx="4457700" cy="2305050"/>
-            <wp:effectExtent l="0" t="0" r="0" b="0"/>
-            <wp:docPr id="7" name="Billede 7"/>
+          <wp:inline distT="0" distB="0" distL="0" distR="0" wp14:anchorId="337EAE3F" wp14:editId="285CF90E">
+            <wp:extent cx="5572125" cy="2390775"/>
+            <wp:effectExtent l="0" t="0" r="9525" b="9525"/>
+            <wp:docPr id="6" name="Billede 6"/>
             <wp:cNvGraphicFramePr>
               <a:graphicFrameLocks xmlns:a="http://schemas.openxmlformats.org/drawingml/2006/main" noChangeAspect="1"/>
             </wp:cNvGraphicFramePr>
@@ -1540,6 +1765,150 @@
                   <pic:spPr>
                     <a:xfrm>
                       <a:off x="0" y="0"/>
+                      <a:ext cx="5572125" cy="2390775"/>
+                    </a:xfrm>
+                    <a:prstGeom prst="rect">
+                      <a:avLst/>
+                    </a:prstGeom>
+                  </pic:spPr>
+                </pic:pic>
+              </a:graphicData>
+            </a:graphic>
+          </wp:inline>
+        </w:drawing>
+      </w:r>
+      <w:r>
+        <w:rPr>
+          <w:noProof/>
+          <w:lang w:val="en-US" w:eastAsia="da-DK"/>
+        </w:rPr>
+        <w:t xml:space="preserve"> </w:t>
+      </w:r>
+    </w:p>
+    <w:p>
+      <w:pPr>
+        <w:rPr>
+          <w:lang w:val="en-US"/>
+        </w:rPr>
+      </w:pPr>
+      <w:proofErr w:type="gramStart"/>
+      <w:r>
+        <w:rPr>
+          <w:lang w:val="en-US"/>
+        </w:rPr>
+        <w:t xml:space="preserve">This was one of the test, </w:t>
+      </w:r>
+      <w:r>
+        <w:rPr>
+          <w:lang w:val="en-US"/>
+        </w:rPr>
+        <w:t>there</w:t>
+      </w:r>
+      <w:r>
+        <w:rPr>
+          <w:lang w:val="en-US"/>
+        </w:rPr>
+        <w:t xml:space="preserve"> was done, ass you can see, we need to create a co</w:t>
+      </w:r>
+      <w:bookmarkStart w:id="0" w:name="_GoBack"/>
+      <w:bookmarkEnd w:id="0"/>
+      <w:r>
+        <w:rPr>
+          <w:lang w:val="en-US"/>
+        </w:rPr>
+        <w:t xml:space="preserve">nnection to the database so we can get the data form the SQL database </w:t>
+      </w:r>
+      <w:r>
+        <w:rPr>
+          <w:lang w:val="en-US"/>
+        </w:rPr>
+        <w:t xml:space="preserve">and  send a </w:t>
+      </w:r>
+      <w:proofErr w:type="spellStart"/>
+      <w:r>
+        <w:rPr>
+          <w:lang w:val="en-US"/>
+        </w:rPr>
+        <w:t>userLogin</w:t>
+      </w:r>
+      <w:proofErr w:type="spellEnd"/>
+      <w:r>
+        <w:rPr>
+          <w:lang w:val="en-US"/>
+        </w:rPr>
+        <w:t xml:space="preserve"> with the right password and username to the </w:t>
+      </w:r>
+      <w:proofErr w:type="spellStart"/>
+      <w:r>
+        <w:rPr>
+          <w:lang w:val="en-US"/>
+        </w:rPr>
+        <w:t>DataBasesUserLogin</w:t>
+      </w:r>
+      <w:proofErr w:type="spellEnd"/>
+      <w:r>
+        <w:rPr>
+          <w:lang w:val="en-US"/>
+        </w:rPr>
+        <w:t xml:space="preserve">, and the logic in that class will return true if that match the </w:t>
+      </w:r>
+      <w:proofErr w:type="spellStart"/>
+      <w:r>
+        <w:rPr>
+          <w:lang w:val="en-US"/>
+        </w:rPr>
+        <w:t>userLogin</w:t>
+      </w:r>
+      <w:proofErr w:type="spellEnd"/>
+      <w:r>
+        <w:rPr>
+          <w:lang w:val="en-US"/>
+        </w:rPr>
+        <w:t xml:space="preserve"> in the SQL database table.</w:t>
+      </w:r>
+      <w:proofErr w:type="gramEnd"/>
+      <w:r>
+        <w:rPr>
+          <w:lang w:val="en-US"/>
+        </w:rPr>
+        <w:t xml:space="preserve"> </w:t>
+      </w:r>
+    </w:p>
+    <w:p>
+      <w:pPr>
+        <w:rPr>
+          <w:lang w:val="en-US"/>
+        </w:rPr>
+      </w:pPr>
+      <w:r>
+        <w:rPr>
+          <w:noProof/>
+          <w:lang w:eastAsia="da-DK"/>
+        </w:rPr>
+        <w:drawing>
+          <wp:inline distT="0" distB="0" distL="0" distR="0" wp14:anchorId="3B22ABC8" wp14:editId="6EC79886">
+            <wp:extent cx="4457700" cy="2305050"/>
+            <wp:effectExtent l="0" t="0" r="0" b="0"/>
+            <wp:docPr id="7" name="Billede 7"/>
+            <wp:cNvGraphicFramePr>
+              <a:graphicFrameLocks xmlns:a="http://schemas.openxmlformats.org/drawingml/2006/main" noChangeAspect="1"/>
+            </wp:cNvGraphicFramePr>
+            <a:graphic xmlns:a="http://schemas.openxmlformats.org/drawingml/2006/main">
+              <a:graphicData uri="http://schemas.openxmlformats.org/drawingml/2006/picture">
+                <pic:pic xmlns:pic="http://schemas.openxmlformats.org/drawingml/2006/picture">
+                  <pic:nvPicPr>
+                    <pic:cNvPr id="1" name=""/>
+                    <pic:cNvPicPr/>
+                  </pic:nvPicPr>
+                  <pic:blipFill>
+                    <a:blip r:embed="rId10"/>
+                    <a:stretch>
+                      <a:fillRect/>
+                    </a:stretch>
+                  </pic:blipFill>
+                  <pic:spPr>
+                    <a:xfrm>
+                      <a:off x="0" y="0"/>
                       <a:ext cx="4457700" cy="2305050"/>
                     </a:xfrm>
                     <a:prstGeom prst="rect">
@@ -1657,6 +2026,7 @@
           <w:szCs w:val="21"/>
           <w:lang w:val="en-US"/>
         </w:rPr>
+        <w:lastRenderedPageBreak/>
         <w:t>3.6.    Sprint Review</w:t>
       </w:r>
     </w:p>
@@ -1734,7 +2104,6 @@
         <w:rPr>
           <w:lang w:val="en-US"/>
         </w:rPr>
-        <w:lastRenderedPageBreak/>
         <w:t xml:space="preserve">Missing array in the JSON </w:t>
       </w:r>
       <w:proofErr w:type="gramStart"/>
@@ -2014,8 +2383,6 @@
               </w:rPr>
               <w:t>Discus how it should look like in program so we do not waste to must time</w:t>
             </w:r>
-            <w:bookmarkStart w:id="0" w:name="_GoBack"/>
-            <w:bookmarkEnd w:id="0"/>
             <w:r>
               <w:rPr>
                 <w:lang w:val="en-US"/>
@@ -3357,4 +3724,16 @@
     </a:ext>
   </a:extLst>
 </a:theme>
+</file>
+
+<file path=customXml/item1.xml><?xml version="1.0" encoding="utf-8"?>
+<b:Sources xmlns:b="http://schemas.openxmlformats.org/officeDocument/2006/bibliography" xmlns="http://schemas.openxmlformats.org/officeDocument/2006/bibliography" SelectedStyle="\APASixthEditionOfficeOnline.xsl" StyleName="APA" Version="6"/>
+</file>
+
+<file path=customXml/itemProps1.xml><?xml version="1.0" encoding="utf-8"?>
+<ds:datastoreItem xmlns:ds="http://schemas.openxmlformats.org/officeDocument/2006/customXml" ds:itemID="{1E4CB281-D9D6-49E1-901A-EBD2F107C81F}">
+  <ds:schemaRefs>
+    <ds:schemaRef ds:uri="http://schemas.openxmlformats.org/officeDocument/2006/bibliography"/>
+  </ds:schemaRefs>
+</ds:datastoreItem>
 </file>